--- a/Docs/Requirement.docx
+++ b/Docs/Requirement.docx
@@ -2,87 +2,260 @@
 <file path=word/document.xml><?xml version="1.0" encoding="utf-8"?>
 <w:document xmlns:wpc="http://schemas.microsoft.com/office/word/2010/wordprocessingCanvas" xmlns:mc="http://schemas.openxmlformats.org/markup-compatibility/2006" xmlns:o="urn:schemas-microsoft-com:office:office" xmlns:r="http://schemas.openxmlformats.org/officeDocument/2006/relationships" xmlns:m="http://schemas.openxmlformats.org/officeDocument/2006/math" xmlns:v="urn:schemas-microsoft-com:vml" xmlns:wp14="http://schemas.microsoft.com/office/word/2010/wordprocessingDrawing" xmlns:wp="http://schemas.openxmlformats.org/drawingml/2006/wordprocessingDrawing" xmlns:w10="urn:schemas-microsoft-com:office:word" xmlns:w="http://schemas.openxmlformats.org/wordprocessingml/2006/main" xmlns:w14="http://schemas.microsoft.com/office/word/2010/wordml" xmlns:w15="http://schemas.microsoft.com/office/word/2012/wordml" xmlns:wpg="http://schemas.microsoft.com/office/word/2010/wordprocessingGroup" xmlns:wpi="http://schemas.microsoft.com/office/word/2010/wordprocessingInk" xmlns:wne="http://schemas.microsoft.com/office/word/2006/wordml" xmlns:wps="http://schemas.microsoft.com/office/word/2010/wordprocessingShape" mc:Ignorable="w14 w15 wp14">
   <w:body>
-    <w:p/>
-    <w:p>
-      <w:r>
+    <w:p>
+      <w:pPr>
+        <w:rPr>
+          <w:rFonts w:ascii="Times New Roman" w:hAnsi="Times New Roman" w:cs="Times New Roman"/>
+          <w:sz w:val="28"/>
+          <w:szCs w:val="28"/>
+        </w:rPr>
+      </w:pPr>
+      <w:bookmarkStart w:id="0" w:name="_GoBack"/>
+    </w:p>
+    <w:p>
+      <w:pPr>
+        <w:rPr>
+          <w:rFonts w:ascii="Times New Roman" w:hAnsi="Times New Roman" w:cs="Times New Roman"/>
+          <w:sz w:val="28"/>
+          <w:szCs w:val="28"/>
+        </w:rPr>
+      </w:pPr>
+      <w:r>
+        <w:rPr>
+          <w:rFonts w:ascii="Times New Roman" w:hAnsi="Times New Roman" w:cs="Times New Roman"/>
+          <w:sz w:val="28"/>
+          <w:szCs w:val="28"/>
+        </w:rPr>
         <w:t>This prototype is aim to explore the feasibility of</w:t>
       </w:r>
       <w:r>
+        <w:rPr>
+          <w:rFonts w:ascii="Times New Roman" w:hAnsi="Times New Roman" w:cs="Times New Roman"/>
+          <w:sz w:val="28"/>
+          <w:szCs w:val="28"/>
+        </w:rPr>
         <w:t xml:space="preserve"> some </w:t>
       </w:r>
       <w:r>
+        <w:rPr>
+          <w:rFonts w:ascii="Times New Roman" w:hAnsi="Times New Roman" w:cs="Times New Roman"/>
+          <w:sz w:val="28"/>
+          <w:szCs w:val="28"/>
+        </w:rPr>
         <w:t>requirement for</w:t>
       </w:r>
       <w:r>
+        <w:rPr>
+          <w:rFonts w:ascii="Times New Roman" w:hAnsi="Times New Roman" w:cs="Times New Roman"/>
+          <w:sz w:val="28"/>
+          <w:szCs w:val="28"/>
+        </w:rPr>
         <w:t xml:space="preserve"> </w:t>
       </w:r>
       <w:r>
+        <w:rPr>
+          <w:rFonts w:ascii="Times New Roman" w:hAnsi="Times New Roman" w:cs="Times New Roman"/>
+          <w:sz w:val="28"/>
+          <w:szCs w:val="28"/>
+        </w:rPr>
         <w:t xml:space="preserve">CPIS </w:t>
       </w:r>
       <w:r>
+        <w:rPr>
+          <w:rFonts w:ascii="Times New Roman" w:hAnsi="Times New Roman" w:cs="Times New Roman"/>
+          <w:sz w:val="28"/>
+          <w:szCs w:val="28"/>
+        </w:rPr>
         <w:t>B</w:t>
       </w:r>
       <w:r>
+        <w:rPr>
+          <w:rFonts w:ascii="Times New Roman" w:hAnsi="Times New Roman" w:cs="Times New Roman"/>
+          <w:sz w:val="28"/>
+          <w:szCs w:val="28"/>
+        </w:rPr>
         <w:t>ackend, CPIS Frontend</w:t>
       </w:r>
       <w:r>
+        <w:rPr>
+          <w:rFonts w:ascii="Times New Roman" w:hAnsi="Times New Roman" w:cs="Times New Roman"/>
+          <w:sz w:val="28"/>
+          <w:szCs w:val="28"/>
+        </w:rPr>
         <w:t xml:space="preserve"> </w:t>
       </w:r>
       <w:r>
+        <w:rPr>
+          <w:rFonts w:ascii="Times New Roman" w:hAnsi="Times New Roman" w:cs="Times New Roman"/>
+          <w:sz w:val="28"/>
+          <w:szCs w:val="28"/>
+        </w:rPr>
         <w:t xml:space="preserve">of </w:t>
       </w:r>
-      <w:r>
-        <w:t>XTech project</w:t>
-      </w:r>
-      <w:r>
+      <w:proofErr w:type="spellStart"/>
+      <w:r>
+        <w:rPr>
+          <w:rFonts w:ascii="Times New Roman" w:hAnsi="Times New Roman" w:cs="Times New Roman"/>
+          <w:sz w:val="28"/>
+          <w:szCs w:val="28"/>
+        </w:rPr>
+        <w:t>XTech</w:t>
+      </w:r>
+      <w:proofErr w:type="spellEnd"/>
+      <w:r>
+        <w:rPr>
+          <w:rFonts w:ascii="Times New Roman" w:hAnsi="Times New Roman" w:cs="Times New Roman"/>
+          <w:sz w:val="28"/>
+          <w:szCs w:val="28"/>
+        </w:rPr>
+        <w:t xml:space="preserve"> project</w:t>
+      </w:r>
+      <w:r>
+        <w:rPr>
+          <w:rFonts w:ascii="Times New Roman" w:hAnsi="Times New Roman" w:cs="Times New Roman"/>
+          <w:sz w:val="28"/>
+          <w:szCs w:val="28"/>
+        </w:rPr>
         <w:t>.</w:t>
       </w:r>
       <w:r>
+        <w:rPr>
+          <w:rFonts w:ascii="Times New Roman" w:hAnsi="Times New Roman" w:cs="Times New Roman"/>
+          <w:sz w:val="28"/>
+          <w:szCs w:val="28"/>
+        </w:rPr>
         <w:t xml:space="preserve"> </w:t>
       </w:r>
     </w:p>
     <w:p>
-      <w:bookmarkStart w:id="0" w:name="_GoBack"/>
-      <w:bookmarkEnd w:id="0"/>
-    </w:p>
-    <w:p>
-      <w:r>
+      <w:pPr>
+        <w:rPr>
+          <w:rFonts w:ascii="Times New Roman" w:hAnsi="Times New Roman" w:cs="Times New Roman"/>
+          <w:sz w:val="28"/>
+          <w:szCs w:val="28"/>
+        </w:rPr>
+      </w:pPr>
+    </w:p>
+    <w:p>
+      <w:pPr>
+        <w:rPr>
+          <w:rFonts w:ascii="Times New Roman" w:hAnsi="Times New Roman" w:cs="Times New Roman"/>
+          <w:sz w:val="28"/>
+          <w:szCs w:val="28"/>
+        </w:rPr>
+      </w:pPr>
+      <w:r>
+        <w:rPr>
+          <w:rFonts w:ascii="Times New Roman" w:hAnsi="Times New Roman" w:cs="Times New Roman"/>
+          <w:sz w:val="28"/>
+          <w:szCs w:val="28"/>
+        </w:rPr>
         <w:t xml:space="preserve">The expected outcome of this prototype </w:t>
       </w:r>
       <w:r>
+        <w:rPr>
+          <w:rFonts w:ascii="Times New Roman" w:hAnsi="Times New Roman" w:cs="Times New Roman"/>
+          <w:sz w:val="28"/>
+          <w:szCs w:val="28"/>
+        </w:rPr>
         <w:t xml:space="preserve">should </w:t>
       </w:r>
       <w:r>
+        <w:rPr>
+          <w:rFonts w:ascii="Times New Roman" w:hAnsi="Times New Roman" w:cs="Times New Roman"/>
+          <w:sz w:val="28"/>
+          <w:szCs w:val="28"/>
+        </w:rPr>
         <w:t xml:space="preserve">be </w:t>
       </w:r>
       <w:r>
+        <w:rPr>
+          <w:rFonts w:ascii="Times New Roman" w:hAnsi="Times New Roman" w:cs="Times New Roman"/>
+          <w:sz w:val="28"/>
+          <w:szCs w:val="28"/>
+        </w:rPr>
         <w:t xml:space="preserve">able to verify </w:t>
       </w:r>
       <w:r>
+        <w:rPr>
+          <w:rFonts w:ascii="Times New Roman" w:hAnsi="Times New Roman" w:cs="Times New Roman"/>
+          <w:sz w:val="28"/>
+          <w:szCs w:val="28"/>
+        </w:rPr>
         <w:t xml:space="preserve">whether using </w:t>
       </w:r>
       <w:r>
+        <w:rPr>
+          <w:rFonts w:ascii="Times New Roman" w:hAnsi="Times New Roman" w:cs="Times New Roman"/>
+          <w:sz w:val="28"/>
+          <w:szCs w:val="28"/>
+        </w:rPr>
         <w:t xml:space="preserve">C#, HTML5, </w:t>
       </w:r>
       <w:r>
+        <w:rPr>
+          <w:rFonts w:ascii="Times New Roman" w:hAnsi="Times New Roman" w:cs="Times New Roman"/>
+          <w:sz w:val="28"/>
+          <w:szCs w:val="28"/>
+        </w:rPr>
         <w:t>JavaScript</w:t>
       </w:r>
       <w:r>
+        <w:rPr>
+          <w:rFonts w:ascii="Times New Roman" w:hAnsi="Times New Roman" w:cs="Times New Roman"/>
+          <w:sz w:val="28"/>
+          <w:szCs w:val="28"/>
+        </w:rPr>
         <w:t xml:space="preserve"> and integrate with </w:t>
       </w:r>
-      <w:r>
-        <w:t xml:space="preserve">MapBox </w:t>
-      </w:r>
-      <w:r>
+      <w:proofErr w:type="spellStart"/>
+      <w:r>
+        <w:rPr>
+          <w:rFonts w:ascii="Times New Roman" w:hAnsi="Times New Roman" w:cs="Times New Roman"/>
+          <w:sz w:val="28"/>
+          <w:szCs w:val="28"/>
+        </w:rPr>
+        <w:t>MapBox</w:t>
+      </w:r>
+      <w:proofErr w:type="spellEnd"/>
+      <w:r>
+        <w:rPr>
+          <w:rFonts w:ascii="Times New Roman" w:hAnsi="Times New Roman" w:cs="Times New Roman"/>
+          <w:sz w:val="28"/>
+          <w:szCs w:val="28"/>
+        </w:rPr>
+        <w:t xml:space="preserve"> </w:t>
+      </w:r>
+      <w:r>
+        <w:rPr>
+          <w:rFonts w:ascii="Times New Roman" w:hAnsi="Times New Roman" w:cs="Times New Roman"/>
+          <w:sz w:val="28"/>
+          <w:szCs w:val="28"/>
+        </w:rPr>
         <w:t>can sati</w:t>
       </w:r>
       <w:r>
+        <w:rPr>
+          <w:rFonts w:ascii="Times New Roman" w:hAnsi="Times New Roman" w:cs="Times New Roman"/>
+          <w:sz w:val="28"/>
+          <w:szCs w:val="28"/>
+        </w:rPr>
         <w:t>s</w:t>
       </w:r>
       <w:r>
+        <w:rPr>
+          <w:rFonts w:ascii="Times New Roman" w:hAnsi="Times New Roman" w:cs="Times New Roman"/>
+          <w:sz w:val="28"/>
+          <w:szCs w:val="28"/>
+        </w:rPr>
         <w:t xml:space="preserve">fy </w:t>
       </w:r>
       <w:r>
+        <w:rPr>
+          <w:rFonts w:ascii="Times New Roman" w:hAnsi="Times New Roman" w:cs="Times New Roman"/>
+          <w:sz w:val="28"/>
+          <w:szCs w:val="28"/>
+        </w:rPr>
         <w:t>the following requirement.</w:t>
       </w:r>
     </w:p>
@@ -93,70 +266,175 @@
           <w:ilvl w:val="0"/>
           <w:numId w:val="1"/>
         </w:numPr>
-      </w:pPr>
-      <w:r>
+        <w:rPr>
+          <w:rFonts w:ascii="Times New Roman" w:hAnsi="Times New Roman" w:cs="Times New Roman"/>
+          <w:sz w:val="28"/>
+          <w:szCs w:val="28"/>
+        </w:rPr>
+      </w:pPr>
+      <w:r>
+        <w:rPr>
+          <w:rFonts w:ascii="Times New Roman" w:hAnsi="Times New Roman" w:cs="Times New Roman"/>
+          <w:sz w:val="28"/>
+          <w:szCs w:val="28"/>
+        </w:rPr>
         <w:t xml:space="preserve">Load and Display </w:t>
       </w:r>
       <w:r>
+        <w:rPr>
+          <w:rFonts w:ascii="Times New Roman" w:hAnsi="Times New Roman" w:cs="Times New Roman"/>
+          <w:sz w:val="28"/>
+          <w:szCs w:val="28"/>
+        </w:rPr>
         <w:t>existing Map</w:t>
       </w:r>
     </w:p>
     <w:p>
       <w:pPr>
         <w:pStyle w:val="ListParagraph"/>
-      </w:pPr>
-      <w:r>
+        <w:rPr>
+          <w:rFonts w:ascii="Times New Roman" w:hAnsi="Times New Roman" w:cs="Times New Roman"/>
+          <w:sz w:val="28"/>
+          <w:szCs w:val="28"/>
+        </w:rPr>
+      </w:pPr>
+      <w:r>
+        <w:rPr>
+          <w:rFonts w:ascii="Times New Roman" w:hAnsi="Times New Roman" w:cs="Times New Roman"/>
+          <w:sz w:val="28"/>
+          <w:szCs w:val="28"/>
+        </w:rPr>
         <w:t xml:space="preserve">Acceptance </w:t>
       </w:r>
       <w:r>
+        <w:rPr>
+          <w:rFonts w:ascii="Times New Roman" w:hAnsi="Times New Roman" w:cs="Times New Roman"/>
+          <w:sz w:val="28"/>
+          <w:szCs w:val="28"/>
+        </w:rPr>
         <w:t>Criteria</w:t>
       </w:r>
       <w:r>
+        <w:rPr>
+          <w:rFonts w:ascii="Times New Roman" w:hAnsi="Times New Roman" w:cs="Times New Roman"/>
+          <w:sz w:val="28"/>
+          <w:szCs w:val="28"/>
+        </w:rPr>
         <w:t xml:space="preserve">: </w:t>
       </w:r>
       <w:r>
+        <w:rPr>
+          <w:rFonts w:ascii="Times New Roman" w:hAnsi="Times New Roman" w:cs="Times New Roman"/>
+          <w:sz w:val="28"/>
+          <w:szCs w:val="28"/>
+        </w:rPr>
         <w:t xml:space="preserve">click </w:t>
       </w:r>
       <w:r>
+        <w:rPr>
+          <w:rFonts w:ascii="Times New Roman" w:hAnsi="Times New Roman" w:cs="Times New Roman"/>
+          <w:sz w:val="28"/>
+          <w:szCs w:val="28"/>
+        </w:rPr>
         <w:t>a</w:t>
       </w:r>
       <w:r>
+        <w:rPr>
+          <w:rFonts w:ascii="Times New Roman" w:hAnsi="Times New Roman" w:cs="Times New Roman"/>
+          <w:sz w:val="28"/>
+          <w:szCs w:val="28"/>
+        </w:rPr>
         <w:t xml:space="preserve"> button </w:t>
       </w:r>
       <w:r>
+        <w:rPr>
+          <w:rFonts w:ascii="Times New Roman" w:hAnsi="Times New Roman" w:cs="Times New Roman"/>
+          <w:sz w:val="28"/>
+          <w:szCs w:val="28"/>
+        </w:rPr>
         <w:t xml:space="preserve">to select </w:t>
       </w:r>
       <w:r>
+        <w:rPr>
+          <w:rFonts w:ascii="Times New Roman" w:hAnsi="Times New Roman" w:cs="Times New Roman"/>
+          <w:sz w:val="28"/>
+          <w:szCs w:val="28"/>
+        </w:rPr>
         <w:t>a</w:t>
       </w:r>
       <w:r>
+        <w:rPr>
+          <w:rFonts w:ascii="Times New Roman" w:hAnsi="Times New Roman" w:cs="Times New Roman"/>
+          <w:sz w:val="28"/>
+          <w:szCs w:val="28"/>
+        </w:rPr>
         <w:t xml:space="preserve"> file that </w:t>
       </w:r>
       <w:r>
+        <w:rPr>
+          <w:rFonts w:ascii="Times New Roman" w:hAnsi="Times New Roman" w:cs="Times New Roman"/>
+          <w:sz w:val="28"/>
+          <w:szCs w:val="28"/>
+        </w:rPr>
         <w:t xml:space="preserve">contains </w:t>
       </w:r>
       <w:r>
+        <w:rPr>
+          <w:rFonts w:ascii="Times New Roman" w:hAnsi="Times New Roman" w:cs="Times New Roman"/>
+          <w:sz w:val="28"/>
+          <w:szCs w:val="28"/>
+        </w:rPr>
         <w:t>customized map info</w:t>
       </w:r>
       <w:r>
+        <w:rPr>
+          <w:rFonts w:ascii="Times New Roman" w:hAnsi="Times New Roman" w:cs="Times New Roman"/>
+          <w:sz w:val="28"/>
+          <w:szCs w:val="28"/>
+        </w:rPr>
         <w:t xml:space="preserve">, </w:t>
       </w:r>
       <w:r>
+        <w:rPr>
+          <w:rFonts w:ascii="Times New Roman" w:hAnsi="Times New Roman" w:cs="Times New Roman"/>
+          <w:sz w:val="28"/>
+          <w:szCs w:val="28"/>
+        </w:rPr>
         <w:t xml:space="preserve">the </w:t>
       </w:r>
       <w:r>
+        <w:rPr>
+          <w:rFonts w:ascii="Times New Roman" w:hAnsi="Times New Roman" w:cs="Times New Roman"/>
+          <w:sz w:val="28"/>
+          <w:szCs w:val="28"/>
+        </w:rPr>
         <w:t xml:space="preserve">map </w:t>
       </w:r>
       <w:r>
+        <w:rPr>
+          <w:rFonts w:ascii="Times New Roman" w:hAnsi="Times New Roman" w:cs="Times New Roman"/>
+          <w:sz w:val="28"/>
+          <w:szCs w:val="28"/>
+        </w:rPr>
         <w:t>shall be displayed</w:t>
       </w:r>
       <w:r>
+        <w:rPr>
+          <w:rFonts w:ascii="Times New Roman" w:hAnsi="Times New Roman" w:cs="Times New Roman"/>
+          <w:sz w:val="28"/>
+          <w:szCs w:val="28"/>
+        </w:rPr>
         <w:t>.</w:t>
       </w:r>
     </w:p>
     <w:p>
       <w:pPr>
         <w:pStyle w:val="ListParagraph"/>
+        <w:rPr>
+          <w:rFonts w:ascii="Times New Roman" w:hAnsi="Times New Roman" w:cs="Times New Roman"/>
+          <w:sz w:val="28"/>
+          <w:szCs w:val="28"/>
+        </w:rPr>
       </w:pPr>
     </w:p>
     <w:p>
@@ -166,22 +444,52 @@
           <w:ilvl w:val="0"/>
           <w:numId w:val="1"/>
         </w:numPr>
-      </w:pPr>
-      <w:r>
+        <w:rPr>
+          <w:rFonts w:ascii="Times New Roman" w:hAnsi="Times New Roman" w:cs="Times New Roman"/>
+          <w:sz w:val="28"/>
+          <w:szCs w:val="28"/>
+        </w:rPr>
+      </w:pPr>
+      <w:r>
+        <w:rPr>
+          <w:rFonts w:ascii="Times New Roman" w:hAnsi="Times New Roman" w:cs="Times New Roman"/>
+          <w:sz w:val="28"/>
+          <w:szCs w:val="28"/>
+        </w:rPr>
         <w:t xml:space="preserve">Edit </w:t>
       </w:r>
       <w:r>
+        <w:rPr>
+          <w:rFonts w:ascii="Times New Roman" w:hAnsi="Times New Roman" w:cs="Times New Roman"/>
+          <w:sz w:val="28"/>
+          <w:szCs w:val="28"/>
+        </w:rPr>
         <w:t xml:space="preserve">and save </w:t>
       </w:r>
       <w:r>
+        <w:rPr>
+          <w:rFonts w:ascii="Times New Roman" w:hAnsi="Times New Roman" w:cs="Times New Roman"/>
+          <w:sz w:val="28"/>
+          <w:szCs w:val="28"/>
+        </w:rPr>
         <w:t>Map</w:t>
       </w:r>
     </w:p>
     <w:p>
       <w:pPr>
         <w:pStyle w:val="ListParagraph"/>
-      </w:pPr>
-      <w:r>
+        <w:rPr>
+          <w:rFonts w:ascii="Times New Roman" w:hAnsi="Times New Roman" w:cs="Times New Roman"/>
+          <w:sz w:val="28"/>
+          <w:szCs w:val="28"/>
+        </w:rPr>
+      </w:pPr>
+      <w:r>
+        <w:rPr>
+          <w:rFonts w:ascii="Times New Roman" w:hAnsi="Times New Roman" w:cs="Times New Roman"/>
+          <w:sz w:val="28"/>
+          <w:szCs w:val="28"/>
+        </w:rPr>
         <w:t>Acceptance Criteria:</w:t>
       </w:r>
     </w:p>
@@ -192,17 +500,42 @@
           <w:ilvl w:val="1"/>
           <w:numId w:val="1"/>
         </w:numPr>
-      </w:pPr>
-      <w:r>
+        <w:rPr>
+          <w:rFonts w:ascii="Times New Roman" w:hAnsi="Times New Roman" w:cs="Times New Roman"/>
+          <w:sz w:val="28"/>
+          <w:szCs w:val="28"/>
+        </w:rPr>
+      </w:pPr>
+      <w:r>
+        <w:rPr>
+          <w:rFonts w:ascii="Times New Roman" w:hAnsi="Times New Roman" w:cs="Times New Roman"/>
+          <w:sz w:val="28"/>
+          <w:szCs w:val="28"/>
+        </w:rPr>
         <w:t>Add</w:t>
       </w:r>
       <w:r>
+        <w:rPr>
+          <w:rFonts w:ascii="Times New Roman" w:hAnsi="Times New Roman" w:cs="Times New Roman"/>
+          <w:sz w:val="28"/>
+          <w:szCs w:val="28"/>
+        </w:rPr>
         <w:t>, modify</w:t>
       </w:r>
       <w:r>
+        <w:rPr>
+          <w:rFonts w:ascii="Times New Roman" w:hAnsi="Times New Roman" w:cs="Times New Roman"/>
+          <w:sz w:val="28"/>
+          <w:szCs w:val="28"/>
+        </w:rPr>
         <w:t>, delete</w:t>
       </w:r>
       <w:r>
+        <w:rPr>
+          <w:rFonts w:ascii="Times New Roman" w:hAnsi="Times New Roman" w:cs="Times New Roman"/>
+          <w:sz w:val="28"/>
+          <w:szCs w:val="28"/>
+        </w:rPr>
         <w:t xml:space="preserve"> route</w:t>
       </w:r>
     </w:p>
@@ -213,20 +546,50 @@
           <w:ilvl w:val="1"/>
           <w:numId w:val="1"/>
         </w:numPr>
-      </w:pPr>
-      <w:r>
+        <w:rPr>
+          <w:rFonts w:ascii="Times New Roman" w:hAnsi="Times New Roman" w:cs="Times New Roman"/>
+          <w:sz w:val="28"/>
+          <w:szCs w:val="28"/>
+        </w:rPr>
+      </w:pPr>
+      <w:r>
+        <w:rPr>
+          <w:rFonts w:ascii="Times New Roman" w:hAnsi="Times New Roman" w:cs="Times New Roman"/>
+          <w:sz w:val="28"/>
+          <w:szCs w:val="28"/>
+        </w:rPr>
         <w:t xml:space="preserve">Add, modify, delete </w:t>
       </w:r>
       <w:r>
+        <w:rPr>
+          <w:rFonts w:ascii="Times New Roman" w:hAnsi="Times New Roman" w:cs="Times New Roman"/>
+          <w:sz w:val="28"/>
+          <w:szCs w:val="28"/>
+        </w:rPr>
         <w:t>le</w:t>
       </w:r>
       <w:r>
+        <w:rPr>
+          <w:rFonts w:ascii="Times New Roman" w:hAnsi="Times New Roman" w:cs="Times New Roman"/>
+          <w:sz w:val="28"/>
+          <w:szCs w:val="28"/>
+        </w:rPr>
         <w:t>ge</w:t>
       </w:r>
       <w:r>
+        <w:rPr>
+          <w:rFonts w:ascii="Times New Roman" w:hAnsi="Times New Roman" w:cs="Times New Roman"/>
+          <w:sz w:val="28"/>
+          <w:szCs w:val="28"/>
+        </w:rPr>
         <w:t>n</w:t>
       </w:r>
       <w:r>
+        <w:rPr>
+          <w:rFonts w:ascii="Times New Roman" w:hAnsi="Times New Roman" w:cs="Times New Roman"/>
+          <w:sz w:val="28"/>
+          <w:szCs w:val="28"/>
+        </w:rPr>
         <w:t>d</w:t>
       </w:r>
     </w:p>
@@ -237,14 +600,26 @@
           <w:ilvl w:val="1"/>
           <w:numId w:val="1"/>
         </w:numPr>
-      </w:pPr>
-      <w:r>
-        <w:t xml:space="preserve">Add, </w:t>
-      </w:r>
-      <w:r>
-        <w:t xml:space="preserve">modify, delete </w:t>
-      </w:r>
-      <w:r>
+        <w:rPr>
+          <w:rFonts w:ascii="Times New Roman" w:hAnsi="Times New Roman" w:cs="Times New Roman"/>
+          <w:sz w:val="28"/>
+          <w:szCs w:val="28"/>
+        </w:rPr>
+      </w:pPr>
+      <w:r>
+        <w:rPr>
+          <w:rFonts w:ascii="Times New Roman" w:hAnsi="Times New Roman" w:cs="Times New Roman"/>
+          <w:sz w:val="28"/>
+          <w:szCs w:val="28"/>
+        </w:rPr>
+        <w:t xml:space="preserve">Add, modify, delete </w:t>
+      </w:r>
+      <w:r>
+        <w:rPr>
+          <w:rFonts w:ascii="Times New Roman" w:hAnsi="Times New Roman" w:cs="Times New Roman"/>
+          <w:sz w:val="28"/>
+          <w:szCs w:val="28"/>
+        </w:rPr>
         <w:t>overlay</w:t>
       </w:r>
     </w:p>
@@ -255,9 +630,35 @@
           <w:ilvl w:val="1"/>
           <w:numId w:val="1"/>
         </w:numPr>
-      </w:pPr>
-      <w:r>
-        <w:t xml:space="preserve">Pin, unpin legend </w:t>
+        <w:rPr>
+          <w:rFonts w:ascii="Times New Roman" w:hAnsi="Times New Roman" w:cs="Times New Roman"/>
+          <w:sz w:val="28"/>
+          <w:szCs w:val="28"/>
+        </w:rPr>
+      </w:pPr>
+      <w:r>
+        <w:rPr>
+          <w:rFonts w:ascii="Times New Roman" w:hAnsi="Times New Roman" w:cs="Times New Roman"/>
+          <w:sz w:val="28"/>
+          <w:szCs w:val="28"/>
+        </w:rPr>
+        <w:t xml:space="preserve">Pin, unpin </w:t>
+      </w:r>
+      <w:r>
+        <w:rPr>
+          <w:rFonts w:ascii="Times New Roman" w:hAnsi="Times New Roman" w:cs="Times New Roman"/>
+          <w:sz w:val="28"/>
+          <w:szCs w:val="28"/>
+        </w:rPr>
+        <w:t>markers</w:t>
+      </w:r>
+      <w:r>
+        <w:rPr>
+          <w:rFonts w:ascii="Times New Roman" w:hAnsi="Times New Roman" w:cs="Times New Roman"/>
+          <w:sz w:val="28"/>
+          <w:szCs w:val="28"/>
+        </w:rPr>
+        <w:t xml:space="preserve"> </w:t>
       </w:r>
     </w:p>
     <w:p>
@@ -267,23 +668,58 @@
           <w:ilvl w:val="1"/>
           <w:numId w:val="1"/>
         </w:numPr>
-      </w:pPr>
-      <w:r>
+        <w:rPr>
+          <w:rFonts w:ascii="Times New Roman" w:hAnsi="Times New Roman" w:cs="Times New Roman"/>
+          <w:sz w:val="28"/>
+          <w:szCs w:val="28"/>
+        </w:rPr>
+      </w:pPr>
+      <w:r>
+        <w:rPr>
+          <w:rFonts w:ascii="Times New Roman" w:hAnsi="Times New Roman" w:cs="Times New Roman"/>
+          <w:sz w:val="28"/>
+          <w:szCs w:val="28"/>
+        </w:rPr>
         <w:t xml:space="preserve">Click a button </w:t>
       </w:r>
       <w:r>
+        <w:rPr>
+          <w:rFonts w:ascii="Times New Roman" w:hAnsi="Times New Roman" w:cs="Times New Roman"/>
+          <w:sz w:val="28"/>
+          <w:szCs w:val="28"/>
+        </w:rPr>
         <w:t xml:space="preserve">to </w:t>
       </w:r>
       <w:r>
+        <w:rPr>
+          <w:rFonts w:ascii="Times New Roman" w:hAnsi="Times New Roman" w:cs="Times New Roman"/>
+          <w:sz w:val="28"/>
+          <w:szCs w:val="28"/>
+        </w:rPr>
         <w:t xml:space="preserve">save </w:t>
       </w:r>
       <w:r>
+        <w:rPr>
+          <w:rFonts w:ascii="Times New Roman" w:hAnsi="Times New Roman" w:cs="Times New Roman"/>
+          <w:sz w:val="28"/>
+          <w:szCs w:val="28"/>
+        </w:rPr>
         <w:t xml:space="preserve">the file </w:t>
       </w:r>
       <w:r>
+        <w:rPr>
+          <w:rFonts w:ascii="Times New Roman" w:hAnsi="Times New Roman" w:cs="Times New Roman"/>
+          <w:sz w:val="28"/>
+          <w:szCs w:val="28"/>
+        </w:rPr>
         <w:t xml:space="preserve">with </w:t>
       </w:r>
       <w:r>
+        <w:rPr>
+          <w:rFonts w:ascii="Times New Roman" w:hAnsi="Times New Roman" w:cs="Times New Roman"/>
+          <w:sz w:val="28"/>
+          <w:szCs w:val="28"/>
+        </w:rPr>
         <w:t>map info to local driver</w:t>
       </w:r>
     </w:p>
@@ -291,6 +727,11 @@
       <w:pPr>
         <w:pStyle w:val="ListParagraph"/>
         <w:ind w:left="1440"/>
+        <w:rPr>
+          <w:rFonts w:ascii="Times New Roman" w:hAnsi="Times New Roman" w:cs="Times New Roman"/>
+          <w:sz w:val="28"/>
+          <w:szCs w:val="28"/>
+        </w:rPr>
       </w:pPr>
     </w:p>
     <w:p>
@@ -300,19 +741,44 @@
           <w:ilvl w:val="0"/>
           <w:numId w:val="1"/>
         </w:numPr>
-      </w:pPr>
-      <w:r>
+        <w:rPr>
+          <w:rFonts w:ascii="Times New Roman" w:hAnsi="Times New Roman" w:cs="Times New Roman"/>
+          <w:sz w:val="28"/>
+          <w:szCs w:val="28"/>
+        </w:rPr>
+      </w:pPr>
+      <w:r>
+        <w:rPr>
+          <w:rFonts w:ascii="Times New Roman" w:hAnsi="Times New Roman" w:cs="Times New Roman"/>
+          <w:sz w:val="28"/>
+          <w:szCs w:val="28"/>
+        </w:rPr>
         <w:t xml:space="preserve">Overlay </w:t>
       </w:r>
       <w:r>
+        <w:rPr>
+          <w:rFonts w:ascii="Times New Roman" w:hAnsi="Times New Roman" w:cs="Times New Roman"/>
+          <w:sz w:val="28"/>
+          <w:szCs w:val="28"/>
+        </w:rPr>
         <w:t>select and display</w:t>
       </w:r>
     </w:p>
     <w:p>
       <w:pPr>
         <w:pStyle w:val="ListParagraph"/>
-      </w:pPr>
-      <w:r>
+        <w:rPr>
+          <w:rFonts w:ascii="Times New Roman" w:hAnsi="Times New Roman" w:cs="Times New Roman"/>
+          <w:sz w:val="28"/>
+          <w:szCs w:val="28"/>
+        </w:rPr>
+      </w:pPr>
+      <w:r>
+        <w:rPr>
+          <w:rFonts w:ascii="Times New Roman" w:hAnsi="Times New Roman" w:cs="Times New Roman"/>
+          <w:sz w:val="28"/>
+          <w:szCs w:val="28"/>
+        </w:rPr>
         <w:t>Acceptance Criteria:</w:t>
       </w:r>
     </w:p>
@@ -323,14 +789,34 @@
           <w:ilvl w:val="1"/>
           <w:numId w:val="1"/>
         </w:numPr>
-      </w:pPr>
-      <w:r>
+        <w:rPr>
+          <w:rFonts w:ascii="Times New Roman" w:hAnsi="Times New Roman" w:cs="Times New Roman"/>
+          <w:sz w:val="28"/>
+          <w:szCs w:val="28"/>
+        </w:rPr>
+      </w:pPr>
+      <w:r>
+        <w:rPr>
+          <w:rFonts w:ascii="Times New Roman" w:hAnsi="Times New Roman" w:cs="Times New Roman"/>
+          <w:sz w:val="28"/>
+          <w:szCs w:val="28"/>
+        </w:rPr>
         <w:t xml:space="preserve">Show </w:t>
       </w:r>
       <w:r>
+        <w:rPr>
+          <w:rFonts w:ascii="Times New Roman" w:hAnsi="Times New Roman" w:cs="Times New Roman"/>
+          <w:sz w:val="28"/>
+          <w:szCs w:val="28"/>
+        </w:rPr>
         <w:t>different overlay and allow select</w:t>
       </w:r>
       <w:r>
+        <w:rPr>
+          <w:rFonts w:ascii="Times New Roman" w:hAnsi="Times New Roman" w:cs="Times New Roman"/>
+          <w:sz w:val="28"/>
+          <w:szCs w:val="28"/>
+        </w:rPr>
         <w:t>ion</w:t>
       </w:r>
     </w:p>
@@ -341,23 +827,53 @@
           <w:ilvl w:val="1"/>
           <w:numId w:val="1"/>
         </w:numPr>
-      </w:pPr>
-      <w:r>
+        <w:rPr>
+          <w:rFonts w:ascii="Times New Roman" w:hAnsi="Times New Roman" w:cs="Times New Roman"/>
+          <w:sz w:val="28"/>
+          <w:szCs w:val="28"/>
+        </w:rPr>
+      </w:pPr>
+      <w:r>
+        <w:rPr>
+          <w:rFonts w:ascii="Times New Roman" w:hAnsi="Times New Roman" w:cs="Times New Roman"/>
+          <w:sz w:val="28"/>
+          <w:szCs w:val="28"/>
+        </w:rPr>
         <w:t xml:space="preserve">On selection, </w:t>
       </w:r>
       <w:r>
+        <w:rPr>
+          <w:rFonts w:ascii="Times New Roman" w:hAnsi="Times New Roman" w:cs="Times New Roman"/>
+          <w:sz w:val="28"/>
+          <w:szCs w:val="28"/>
+        </w:rPr>
         <w:t xml:space="preserve">only </w:t>
       </w:r>
       <w:r>
+        <w:rPr>
+          <w:rFonts w:ascii="Times New Roman" w:hAnsi="Times New Roman" w:cs="Times New Roman"/>
+          <w:sz w:val="28"/>
+          <w:szCs w:val="28"/>
+        </w:rPr>
         <w:t xml:space="preserve">selected overlay </w:t>
       </w:r>
       <w:r>
+        <w:rPr>
+          <w:rFonts w:ascii="Times New Roman" w:hAnsi="Times New Roman" w:cs="Times New Roman"/>
+          <w:sz w:val="28"/>
+          <w:szCs w:val="28"/>
+        </w:rPr>
         <w:t>should be displayed.</w:t>
       </w:r>
     </w:p>
     <w:p>
       <w:pPr>
         <w:pStyle w:val="ListParagraph"/>
+        <w:rPr>
+          <w:rFonts w:ascii="Times New Roman" w:hAnsi="Times New Roman" w:cs="Times New Roman"/>
+          <w:sz w:val="28"/>
+          <w:szCs w:val="28"/>
+        </w:rPr>
       </w:pPr>
     </w:p>
     <w:p>
@@ -367,58 +883,143 @@
           <w:ilvl w:val="0"/>
           <w:numId w:val="1"/>
         </w:numPr>
-      </w:pPr>
-      <w:r>
+        <w:rPr>
+          <w:rFonts w:ascii="Times New Roman" w:hAnsi="Times New Roman" w:cs="Times New Roman"/>
+          <w:sz w:val="28"/>
+          <w:szCs w:val="28"/>
+        </w:rPr>
+      </w:pPr>
+      <w:r>
+        <w:rPr>
+          <w:rFonts w:ascii="Times New Roman" w:hAnsi="Times New Roman" w:cs="Times New Roman"/>
+          <w:sz w:val="28"/>
+          <w:szCs w:val="28"/>
+        </w:rPr>
         <w:t xml:space="preserve">Retrieve data from </w:t>
       </w:r>
       <w:r>
+        <w:rPr>
+          <w:rFonts w:ascii="Times New Roman" w:hAnsi="Times New Roman" w:cs="Times New Roman"/>
+          <w:sz w:val="28"/>
+          <w:szCs w:val="28"/>
+        </w:rPr>
         <w:t xml:space="preserve">server to </w:t>
       </w:r>
       <w:r>
+        <w:rPr>
+          <w:rFonts w:ascii="Times New Roman" w:hAnsi="Times New Roman" w:cs="Times New Roman"/>
+          <w:sz w:val="28"/>
+          <w:szCs w:val="28"/>
+        </w:rPr>
         <w:t>achieve real-time monitoring</w:t>
       </w:r>
     </w:p>
     <w:p>
       <w:pPr>
         <w:pStyle w:val="ListParagraph"/>
-      </w:pPr>
-      <w:r>
+        <w:rPr>
+          <w:rFonts w:ascii="Times New Roman" w:hAnsi="Times New Roman" w:cs="Times New Roman"/>
+          <w:sz w:val="28"/>
+          <w:szCs w:val="28"/>
+        </w:rPr>
+      </w:pPr>
+      <w:r>
+        <w:rPr>
+          <w:rFonts w:ascii="Times New Roman" w:hAnsi="Times New Roman" w:cs="Times New Roman"/>
+          <w:sz w:val="28"/>
+          <w:szCs w:val="28"/>
+        </w:rPr>
         <w:t>Acceptance Criteria:</w:t>
       </w:r>
       <w:r>
+        <w:rPr>
+          <w:rFonts w:ascii="Times New Roman" w:hAnsi="Times New Roman" w:cs="Times New Roman"/>
+          <w:sz w:val="28"/>
+          <w:szCs w:val="28"/>
+        </w:rPr>
         <w:t xml:space="preserve"> </w:t>
       </w:r>
       <w:r>
+        <w:rPr>
+          <w:rFonts w:ascii="Times New Roman" w:hAnsi="Times New Roman" w:cs="Times New Roman"/>
+          <w:sz w:val="28"/>
+          <w:szCs w:val="28"/>
+        </w:rPr>
         <w:t>The server should be able to keep pushing data to browser</w:t>
       </w:r>
       <w:r>
+        <w:rPr>
+          <w:rFonts w:ascii="Times New Roman" w:hAnsi="Times New Roman" w:cs="Times New Roman"/>
+          <w:sz w:val="28"/>
+          <w:szCs w:val="28"/>
+        </w:rPr>
         <w:t xml:space="preserve"> with a </w:t>
       </w:r>
       <w:r>
+        <w:rPr>
+          <w:rFonts w:ascii="Times New Roman" w:hAnsi="Times New Roman" w:cs="Times New Roman"/>
+          <w:sz w:val="28"/>
+          <w:szCs w:val="28"/>
+        </w:rPr>
         <w:t>certain interval</w:t>
       </w:r>
       <w:r>
+        <w:rPr>
+          <w:rFonts w:ascii="Times New Roman" w:hAnsi="Times New Roman" w:cs="Times New Roman"/>
+          <w:sz w:val="28"/>
+          <w:szCs w:val="28"/>
+        </w:rPr>
         <w:t xml:space="preserve">. After </w:t>
       </w:r>
       <w:r>
+        <w:rPr>
+          <w:rFonts w:ascii="Times New Roman" w:hAnsi="Times New Roman" w:cs="Times New Roman"/>
+          <w:sz w:val="28"/>
+          <w:szCs w:val="28"/>
+        </w:rPr>
         <w:t>receiving</w:t>
       </w:r>
       <w:r>
+        <w:rPr>
+          <w:rFonts w:ascii="Times New Roman" w:hAnsi="Times New Roman" w:cs="Times New Roman"/>
+          <w:sz w:val="28"/>
+          <w:szCs w:val="28"/>
+        </w:rPr>
         <w:t xml:space="preserve"> the data, </w:t>
       </w:r>
       <w:r>
+        <w:rPr>
+          <w:rFonts w:ascii="Times New Roman" w:hAnsi="Times New Roman" w:cs="Times New Roman"/>
+          <w:sz w:val="28"/>
+          <w:szCs w:val="28"/>
+        </w:rPr>
         <w:t xml:space="preserve">the browser should </w:t>
       </w:r>
       <w:r>
+        <w:rPr>
+          <w:rFonts w:ascii="Times New Roman" w:hAnsi="Times New Roman" w:cs="Times New Roman"/>
+          <w:sz w:val="28"/>
+          <w:szCs w:val="28"/>
+        </w:rPr>
         <w:t>display it</w:t>
       </w:r>
       <w:r>
+        <w:rPr>
+          <w:rFonts w:ascii="Times New Roman" w:hAnsi="Times New Roman" w:cs="Times New Roman"/>
+          <w:sz w:val="28"/>
+          <w:szCs w:val="28"/>
+        </w:rPr>
         <w:t xml:space="preserve"> immediately.</w:t>
       </w:r>
     </w:p>
     <w:p>
       <w:pPr>
         <w:pStyle w:val="ListParagraph"/>
+        <w:rPr>
+          <w:rFonts w:ascii="Times New Roman" w:hAnsi="Times New Roman" w:cs="Times New Roman"/>
+          <w:sz w:val="28"/>
+          <w:szCs w:val="28"/>
+        </w:rPr>
       </w:pPr>
     </w:p>
     <w:p>
@@ -428,58 +1029,119 @@
           <w:ilvl w:val="0"/>
           <w:numId w:val="1"/>
         </w:numPr>
-      </w:pPr>
-      <w:r>
+        <w:rPr>
+          <w:rFonts w:ascii="Times New Roman" w:hAnsi="Times New Roman" w:cs="Times New Roman"/>
+          <w:sz w:val="28"/>
+          <w:szCs w:val="28"/>
+        </w:rPr>
+      </w:pPr>
+      <w:r>
+        <w:rPr>
+          <w:rFonts w:ascii="Times New Roman" w:hAnsi="Times New Roman" w:cs="Times New Roman"/>
+          <w:sz w:val="28"/>
+          <w:szCs w:val="28"/>
+        </w:rPr>
         <w:t xml:space="preserve">Mobile </w:t>
       </w:r>
       <w:r>
+        <w:rPr>
+          <w:rFonts w:ascii="Times New Roman" w:hAnsi="Times New Roman" w:cs="Times New Roman"/>
+          <w:sz w:val="28"/>
+          <w:szCs w:val="28"/>
+        </w:rPr>
         <w:t xml:space="preserve">App </w:t>
       </w:r>
       <w:r>
+        <w:rPr>
+          <w:rFonts w:ascii="Times New Roman" w:hAnsi="Times New Roman" w:cs="Times New Roman"/>
+          <w:sz w:val="28"/>
+          <w:szCs w:val="28"/>
+        </w:rPr>
         <w:t xml:space="preserve">User </w:t>
       </w:r>
       <w:r>
-        <w:t>R</w:t>
-      </w:r>
-      <w:r>
-        <w:t>eal-time</w:t>
-      </w:r>
-      <w:r>
-        <w:t xml:space="preserve"> Location tracking</w:t>
-      </w:r>
-    </w:p>
-    <w:p>
-      <w:pPr>
-        <w:pStyle w:val="ListParagraph"/>
-      </w:pPr>
-      <w:r>
-        <w:t>Acceptance Criteria:</w:t>
-      </w:r>
-      <w:r>
-        <w:t xml:space="preserve"> </w:t>
-      </w:r>
-      <w:r>
+        <w:rPr>
+          <w:rFonts w:ascii="Times New Roman" w:hAnsi="Times New Roman" w:cs="Times New Roman"/>
+          <w:sz w:val="28"/>
+          <w:szCs w:val="28"/>
+        </w:rPr>
+        <w:t>Real-time Location tracking</w:t>
+      </w:r>
+    </w:p>
+    <w:p>
+      <w:pPr>
+        <w:pStyle w:val="ListParagraph"/>
+        <w:rPr>
+          <w:rFonts w:ascii="Times New Roman" w:hAnsi="Times New Roman" w:cs="Times New Roman"/>
+          <w:sz w:val="28"/>
+          <w:szCs w:val="28"/>
+        </w:rPr>
+      </w:pPr>
+      <w:r>
+        <w:rPr>
+          <w:rFonts w:ascii="Times New Roman" w:hAnsi="Times New Roman" w:cs="Times New Roman"/>
+          <w:sz w:val="28"/>
+          <w:szCs w:val="28"/>
+        </w:rPr>
+        <w:t xml:space="preserve">Acceptance Criteria: </w:t>
+      </w:r>
+      <w:r>
+        <w:rPr>
+          <w:rFonts w:ascii="Times New Roman" w:hAnsi="Times New Roman" w:cs="Times New Roman"/>
+          <w:sz w:val="28"/>
+          <w:szCs w:val="28"/>
+        </w:rPr>
         <w:t xml:space="preserve">According to </w:t>
       </w:r>
       <w:r>
+        <w:rPr>
+          <w:rFonts w:ascii="Times New Roman" w:hAnsi="Times New Roman" w:cs="Times New Roman"/>
+          <w:sz w:val="28"/>
+          <w:szCs w:val="28"/>
+        </w:rPr>
         <w:t xml:space="preserve">the user geo location info </w:t>
       </w:r>
       <w:r>
+        <w:rPr>
+          <w:rFonts w:ascii="Times New Roman" w:hAnsi="Times New Roman" w:cs="Times New Roman"/>
+          <w:sz w:val="28"/>
+          <w:szCs w:val="28"/>
+        </w:rPr>
         <w:t xml:space="preserve">sent from server, </w:t>
       </w:r>
       <w:r>
+        <w:rPr>
+          <w:rFonts w:ascii="Times New Roman" w:hAnsi="Times New Roman" w:cs="Times New Roman"/>
+          <w:sz w:val="28"/>
+          <w:szCs w:val="28"/>
+        </w:rPr>
         <w:t xml:space="preserve">the map on browser should </w:t>
       </w:r>
       <w:r>
+        <w:rPr>
+          <w:rFonts w:ascii="Times New Roman" w:hAnsi="Times New Roman" w:cs="Times New Roman"/>
+          <w:sz w:val="28"/>
+          <w:szCs w:val="28"/>
+        </w:rPr>
         <w:t xml:space="preserve">reflect </w:t>
       </w:r>
       <w:r>
+        <w:rPr>
+          <w:rFonts w:ascii="Times New Roman" w:hAnsi="Times New Roman" w:cs="Times New Roman"/>
+          <w:sz w:val="28"/>
+          <w:szCs w:val="28"/>
+        </w:rPr>
         <w:t>its location change.</w:t>
       </w:r>
     </w:p>
     <w:p>
       <w:pPr>
         <w:pStyle w:val="ListParagraph"/>
+        <w:rPr>
+          <w:rFonts w:ascii="Times New Roman" w:hAnsi="Times New Roman" w:cs="Times New Roman"/>
+          <w:sz w:val="28"/>
+          <w:szCs w:val="28"/>
+        </w:rPr>
       </w:pPr>
     </w:p>
     <w:p>
@@ -489,46 +1151,104 @@
           <w:ilvl w:val="0"/>
           <w:numId w:val="1"/>
         </w:numPr>
-      </w:pPr>
-      <w:r>
+        <w:rPr>
+          <w:rFonts w:ascii="Times New Roman" w:hAnsi="Times New Roman" w:cs="Times New Roman"/>
+          <w:sz w:val="28"/>
+          <w:szCs w:val="28"/>
+        </w:rPr>
+      </w:pPr>
+      <w:r>
+        <w:rPr>
+          <w:rFonts w:ascii="Times New Roman" w:hAnsi="Times New Roman" w:cs="Times New Roman"/>
+          <w:sz w:val="28"/>
+          <w:szCs w:val="28"/>
+        </w:rPr>
         <w:t xml:space="preserve">Click the </w:t>
       </w:r>
       <w:r>
+        <w:rPr>
+          <w:rFonts w:ascii="Times New Roman" w:hAnsi="Times New Roman" w:cs="Times New Roman"/>
+          <w:sz w:val="28"/>
+          <w:szCs w:val="28"/>
+        </w:rPr>
         <w:t xml:space="preserve">location of </w:t>
       </w:r>
       <w:r>
+        <w:rPr>
+          <w:rFonts w:ascii="Times New Roman" w:hAnsi="Times New Roman" w:cs="Times New Roman"/>
+          <w:sz w:val="28"/>
+          <w:szCs w:val="28"/>
+        </w:rPr>
         <w:t>Mobile App User</w:t>
       </w:r>
       <w:r>
+        <w:rPr>
+          <w:rFonts w:ascii="Times New Roman" w:hAnsi="Times New Roman" w:cs="Times New Roman"/>
+          <w:sz w:val="28"/>
+          <w:szCs w:val="28"/>
+        </w:rPr>
         <w:t xml:space="preserve"> on map, his information</w:t>
       </w:r>
       <w:r>
+        <w:rPr>
+          <w:rFonts w:ascii="Times New Roman" w:hAnsi="Times New Roman" w:cs="Times New Roman"/>
+          <w:sz w:val="28"/>
+          <w:szCs w:val="28"/>
+        </w:rPr>
         <w:t xml:space="preserve"> shall </w:t>
       </w:r>
       <w:r>
+        <w:rPr>
+          <w:rFonts w:ascii="Times New Roman" w:hAnsi="Times New Roman" w:cs="Times New Roman"/>
+          <w:sz w:val="28"/>
+          <w:szCs w:val="28"/>
+        </w:rPr>
         <w:t>be displayed</w:t>
       </w:r>
     </w:p>
     <w:p>
       <w:pPr>
         <w:pStyle w:val="ListParagraph"/>
-      </w:pPr>
-      <w:r>
-        <w:t>Acceptance Criteria:</w:t>
-      </w:r>
-      <w:r>
-        <w:t xml:space="preserve"> </w:t>
-      </w:r>
-      <w:r>
+        <w:rPr>
+          <w:rFonts w:ascii="Times New Roman" w:hAnsi="Times New Roman" w:cs="Times New Roman"/>
+          <w:sz w:val="28"/>
+          <w:szCs w:val="28"/>
+        </w:rPr>
+      </w:pPr>
+      <w:r>
+        <w:rPr>
+          <w:rFonts w:ascii="Times New Roman" w:hAnsi="Times New Roman" w:cs="Times New Roman"/>
+          <w:sz w:val="28"/>
+          <w:szCs w:val="28"/>
+        </w:rPr>
+        <w:lastRenderedPageBreak/>
+        <w:t xml:space="preserve">Acceptance Criteria: </w:t>
+      </w:r>
+      <w:r>
+        <w:rPr>
+          <w:rFonts w:ascii="Times New Roman" w:hAnsi="Times New Roman" w:cs="Times New Roman"/>
+          <w:sz w:val="28"/>
+          <w:szCs w:val="28"/>
+        </w:rPr>
         <w:t>Specified user’s id should be printed on console</w:t>
       </w:r>
       <w:r>
+        <w:rPr>
+          <w:rFonts w:ascii="Times New Roman" w:hAnsi="Times New Roman" w:cs="Times New Roman"/>
+          <w:sz w:val="28"/>
+          <w:szCs w:val="28"/>
+        </w:rPr>
         <w:t>.</w:t>
       </w:r>
     </w:p>
     <w:p>
       <w:pPr>
         <w:pStyle w:val="ListParagraph"/>
+        <w:rPr>
+          <w:rFonts w:ascii="Times New Roman" w:hAnsi="Times New Roman" w:cs="Times New Roman"/>
+          <w:sz w:val="28"/>
+          <w:szCs w:val="28"/>
+        </w:rPr>
       </w:pPr>
     </w:p>
     <w:p>
@@ -538,56 +1258,156 @@
           <w:ilvl w:val="0"/>
           <w:numId w:val="1"/>
         </w:numPr>
-      </w:pPr>
-      <w:r>
+        <w:rPr>
+          <w:rFonts w:ascii="Times New Roman" w:hAnsi="Times New Roman" w:cs="Times New Roman"/>
+          <w:sz w:val="28"/>
+          <w:szCs w:val="28"/>
+        </w:rPr>
+      </w:pPr>
+      <w:r>
+        <w:rPr>
+          <w:rFonts w:ascii="Times New Roman" w:hAnsi="Times New Roman" w:cs="Times New Roman"/>
+          <w:sz w:val="28"/>
+          <w:szCs w:val="28"/>
+        </w:rPr>
         <w:t xml:space="preserve">Highlight </w:t>
       </w:r>
       <w:r>
+        <w:rPr>
+          <w:rFonts w:ascii="Times New Roman" w:hAnsi="Times New Roman" w:cs="Times New Roman"/>
+          <w:sz w:val="28"/>
+          <w:szCs w:val="28"/>
+        </w:rPr>
         <w:t>Emergence request, blink</w:t>
       </w:r>
     </w:p>
     <w:p>
       <w:pPr>
         <w:pStyle w:val="ListParagraph"/>
-      </w:pPr>
-      <w:r>
-        <w:t>Acceptance Criteria:</w:t>
-      </w:r>
-      <w:r>
-        <w:t xml:space="preserve"> </w:t>
-      </w:r>
-      <w:r>
+        <w:rPr>
+          <w:rFonts w:ascii="Times New Roman" w:hAnsi="Times New Roman" w:cs="Times New Roman"/>
+          <w:sz w:val="28"/>
+          <w:szCs w:val="28"/>
+        </w:rPr>
+      </w:pPr>
+      <w:r>
+        <w:rPr>
+          <w:rFonts w:ascii="Times New Roman" w:hAnsi="Times New Roman" w:cs="Times New Roman"/>
+          <w:sz w:val="28"/>
+          <w:szCs w:val="28"/>
+        </w:rPr>
+        <w:t xml:space="preserve">Acceptance Criteria: </w:t>
+      </w:r>
+      <w:r>
+        <w:rPr>
+          <w:rFonts w:ascii="Times New Roman" w:hAnsi="Times New Roman" w:cs="Times New Roman"/>
+          <w:sz w:val="28"/>
+          <w:szCs w:val="28"/>
+        </w:rPr>
         <w:t xml:space="preserve">Click a button, </w:t>
       </w:r>
       <w:r>
+        <w:rPr>
+          <w:rFonts w:ascii="Times New Roman" w:hAnsi="Times New Roman" w:cs="Times New Roman"/>
+          <w:sz w:val="28"/>
+          <w:szCs w:val="28"/>
+        </w:rPr>
         <w:t xml:space="preserve">specified user’s </w:t>
       </w:r>
       <w:r>
+        <w:rPr>
+          <w:rFonts w:ascii="Times New Roman" w:hAnsi="Times New Roman" w:cs="Times New Roman"/>
+          <w:sz w:val="28"/>
+          <w:szCs w:val="28"/>
+        </w:rPr>
         <w:t xml:space="preserve">location </w:t>
       </w:r>
       <w:r>
+        <w:rPr>
+          <w:rFonts w:ascii="Times New Roman" w:hAnsi="Times New Roman" w:cs="Times New Roman"/>
+          <w:sz w:val="28"/>
+          <w:szCs w:val="28"/>
+        </w:rPr>
         <w:t xml:space="preserve">point </w:t>
       </w:r>
       <w:r>
+        <w:rPr>
+          <w:rFonts w:ascii="Times New Roman" w:hAnsi="Times New Roman" w:cs="Times New Roman"/>
+          <w:sz w:val="28"/>
+          <w:szCs w:val="28"/>
+        </w:rPr>
         <w:t xml:space="preserve">should begin blinking. </w:t>
       </w:r>
       <w:r>
+        <w:rPr>
+          <w:rFonts w:ascii="Times New Roman" w:hAnsi="Times New Roman" w:cs="Times New Roman"/>
+          <w:sz w:val="28"/>
+          <w:szCs w:val="28"/>
+        </w:rPr>
         <w:t>Click a</w:t>
       </w:r>
       <w:r>
+        <w:rPr>
+          <w:rFonts w:ascii="Times New Roman" w:hAnsi="Times New Roman" w:cs="Times New Roman"/>
+          <w:sz w:val="28"/>
+          <w:szCs w:val="28"/>
+        </w:rPr>
         <w:t>nother</w:t>
       </w:r>
       <w:r>
+        <w:rPr>
+          <w:rFonts w:ascii="Times New Roman" w:hAnsi="Times New Roman" w:cs="Times New Roman"/>
+          <w:sz w:val="28"/>
+          <w:szCs w:val="28"/>
+        </w:rPr>
         <w:t xml:space="preserve"> button</w:t>
       </w:r>
       <w:r>
+        <w:rPr>
+          <w:rFonts w:ascii="Times New Roman" w:hAnsi="Times New Roman" w:cs="Times New Roman"/>
+          <w:sz w:val="28"/>
+          <w:szCs w:val="28"/>
+        </w:rPr>
         <w:t xml:space="preserve"> to remove the blink.</w:t>
       </w:r>
     </w:p>
-    <w:p/>
-    <w:p/>
-    <w:p/>
-    <w:p/>
+    <w:p>
+      <w:pPr>
+        <w:rPr>
+          <w:rFonts w:ascii="Times New Roman" w:hAnsi="Times New Roman" w:cs="Times New Roman"/>
+          <w:sz w:val="28"/>
+          <w:szCs w:val="28"/>
+        </w:rPr>
+      </w:pPr>
+    </w:p>
+    <w:p>
+      <w:pPr>
+        <w:rPr>
+          <w:rFonts w:ascii="Times New Roman" w:hAnsi="Times New Roman" w:cs="Times New Roman"/>
+          <w:sz w:val="28"/>
+          <w:szCs w:val="28"/>
+        </w:rPr>
+      </w:pPr>
+    </w:p>
+    <w:p>
+      <w:pPr>
+        <w:rPr>
+          <w:rFonts w:ascii="Times New Roman" w:hAnsi="Times New Roman" w:cs="Times New Roman"/>
+          <w:sz w:val="28"/>
+          <w:szCs w:val="28"/>
+        </w:rPr>
+      </w:pPr>
+    </w:p>
+    <w:bookmarkEnd w:id="0"/>
+    <w:p>
+      <w:pPr>
+        <w:rPr>
+          <w:rFonts w:ascii="Times New Roman" w:hAnsi="Times New Roman" w:cs="Times New Roman"/>
+          <w:sz w:val="28"/>
+          <w:szCs w:val="28"/>
+        </w:rPr>
+      </w:pPr>
+    </w:p>
     <w:sectPr>
       <w:pgSz w:w="12240" w:h="15840"/>
       <w:pgMar w:top="1440" w:right="1440" w:bottom="1440" w:left="1440" w:header="720" w:footer="720" w:gutter="0"/>

--- a/Docs/Requirement.docx
+++ b/Docs/Requirement.docx
@@ -10,7 +10,6 @@
           <w:szCs w:val="28"/>
         </w:rPr>
       </w:pPr>
-      <w:bookmarkStart w:id="0" w:name="_GoBack"/>
     </w:p>
     <w:p>
       <w:pPr>
@@ -257,6 +256,23 @@
           <w:szCs w:val="28"/>
         </w:rPr>
         <w:t>the following requirement.</w:t>
+      </w:r>
+    </w:p>
+    <w:p>
+      <w:pPr>
+        <w:rPr>
+          <w:rFonts w:ascii="Times New Roman" w:hAnsi="Times New Roman" w:cs="Times New Roman"/>
+          <w:sz w:val="28"/>
+          <w:szCs w:val="28"/>
+        </w:rPr>
+      </w:pPr>
+      <w:r>
+        <w:rPr>
+          <w:rFonts w:ascii="Times New Roman" w:hAnsi="Times New Roman" w:cs="Times New Roman"/>
+          <w:sz w:val="28"/>
+          <w:szCs w:val="28"/>
+        </w:rPr>
+        <w:t>CPIS Backend (Maintain Event)</w:t>
       </w:r>
     </w:p>
     <w:p>
@@ -288,6 +304,32 @@
         </w:rPr>
         <w:t>existing Map</w:t>
       </w:r>
+      <w:r>
+        <w:rPr>
+          <w:rFonts w:ascii="Times New Roman" w:hAnsi="Times New Roman" w:cs="Times New Roman"/>
+          <w:sz w:val="28"/>
+          <w:szCs w:val="28"/>
+        </w:rPr>
+        <w:t xml:space="preserve"> (</w:t>
+      </w:r>
+      <w:proofErr w:type="spellStart"/>
+      <w:r>
+        <w:rPr>
+          <w:rFonts w:ascii="Times New Roman" w:hAnsi="Times New Roman" w:cs="Times New Roman"/>
+          <w:sz w:val="28"/>
+          <w:szCs w:val="28"/>
+        </w:rPr>
+        <w:t>Mapbox</w:t>
+      </w:r>
+      <w:proofErr w:type="spellEnd"/>
+      <w:r>
+        <w:rPr>
+          <w:rFonts w:ascii="Times New Roman" w:hAnsi="Times New Roman" w:cs="Times New Roman"/>
+          <w:sz w:val="28"/>
+          <w:szCs w:val="28"/>
+        </w:rPr>
+        <w:t xml:space="preserve"> map + collected data)</w:t>
+      </w:r>
     </w:p>
     <w:p>
       <w:pPr>
@@ -474,6 +516,42 @@
         </w:rPr>
         <w:t>Map</w:t>
       </w:r>
+      <w:r>
+        <w:rPr>
+          <w:rFonts w:ascii="Times New Roman" w:hAnsi="Times New Roman" w:cs="Times New Roman"/>
+          <w:sz w:val="28"/>
+          <w:szCs w:val="28"/>
+        </w:rPr>
+        <w:t xml:space="preserve"> </w:t>
+      </w:r>
+      <w:bookmarkStart w:id="0" w:name="_GoBack"/>
+      <w:bookmarkEnd w:id="0"/>
+      <w:r>
+        <w:rPr>
+          <w:rFonts w:ascii="Times New Roman" w:hAnsi="Times New Roman" w:cs="Times New Roman"/>
+          <w:sz w:val="28"/>
+          <w:szCs w:val="28"/>
+        </w:rPr>
+        <w:t>(</w:t>
+      </w:r>
+      <w:proofErr w:type="spellStart"/>
+      <w:r>
+        <w:rPr>
+          <w:rFonts w:ascii="Times New Roman" w:hAnsi="Times New Roman" w:cs="Times New Roman"/>
+          <w:sz w:val="28"/>
+          <w:szCs w:val="28"/>
+        </w:rPr>
+        <w:t>Mapbox</w:t>
+      </w:r>
+      <w:proofErr w:type="spellEnd"/>
+      <w:r>
+        <w:rPr>
+          <w:rFonts w:ascii="Times New Roman" w:hAnsi="Times New Roman" w:cs="Times New Roman"/>
+          <w:sz w:val="28"/>
+          <w:szCs w:val="28"/>
+        </w:rPr>
+        <w:t xml:space="preserve"> map + collected data)</w:t>
+      </w:r>
     </w:p>
     <w:p>
       <w:pPr>
@@ -696,7 +774,23 @@
           <w:sz w:val="28"/>
           <w:szCs w:val="28"/>
         </w:rPr>
-        <w:t xml:space="preserve">save </w:t>
+        <w:t>s</w:t>
+      </w:r>
+      <w:r>
+        <w:rPr>
+          <w:rFonts w:ascii="Times New Roman" w:hAnsi="Times New Roman" w:cs="Times New Roman"/>
+          <w:sz w:val="28"/>
+          <w:szCs w:val="28"/>
+        </w:rPr>
+        <w:t>end</w:t>
+      </w:r>
+      <w:r>
+        <w:rPr>
+          <w:rFonts w:ascii="Times New Roman" w:hAnsi="Times New Roman" w:cs="Times New Roman"/>
+          <w:sz w:val="28"/>
+          <w:szCs w:val="28"/>
+        </w:rPr>
+        <w:t xml:space="preserve"> </w:t>
       </w:r>
       <w:r>
         <w:rPr>
@@ -720,7 +814,83 @@
           <w:sz w:val="28"/>
           <w:szCs w:val="28"/>
         </w:rPr>
-        <w:t>map info to local driver</w:t>
+        <w:t xml:space="preserve">map info to </w:t>
+      </w:r>
+      <w:r>
+        <w:rPr>
+          <w:rFonts w:ascii="Times New Roman" w:hAnsi="Times New Roman" w:cs="Times New Roman"/>
+          <w:sz w:val="28"/>
+          <w:szCs w:val="28"/>
+        </w:rPr>
+        <w:t>Web Server</w:t>
+      </w:r>
+    </w:p>
+    <w:p>
+      <w:pPr>
+        <w:pStyle w:val="ListParagraph"/>
+        <w:ind w:left="1440"/>
+        <w:rPr>
+          <w:rFonts w:ascii="Times New Roman" w:hAnsi="Times New Roman" w:cs="Times New Roman"/>
+          <w:sz w:val="28"/>
+          <w:szCs w:val="28"/>
+        </w:rPr>
+      </w:pPr>
+    </w:p>
+    <w:p>
+      <w:pPr>
+        <w:rPr>
+          <w:rFonts w:ascii="Times New Roman" w:hAnsi="Times New Roman" w:cs="Times New Roman"/>
+          <w:sz w:val="28"/>
+          <w:szCs w:val="28"/>
+        </w:rPr>
+      </w:pPr>
+      <w:r>
+        <w:rPr>
+          <w:rFonts w:ascii="Times New Roman" w:hAnsi="Times New Roman" w:cs="Times New Roman"/>
+          <w:sz w:val="28"/>
+          <w:szCs w:val="28"/>
+        </w:rPr>
+        <w:t xml:space="preserve">CPIS </w:t>
+      </w:r>
+      <w:r>
+        <w:rPr>
+          <w:rFonts w:ascii="Times New Roman" w:hAnsi="Times New Roman" w:cs="Times New Roman"/>
+          <w:sz w:val="28"/>
+          <w:szCs w:val="28"/>
+        </w:rPr>
+        <w:t>F</w:t>
+      </w:r>
+      <w:r>
+        <w:rPr>
+          <w:rFonts w:ascii="Times New Roman" w:hAnsi="Times New Roman" w:cs="Times New Roman"/>
+          <w:sz w:val="28"/>
+          <w:szCs w:val="28"/>
+        </w:rPr>
+        <w:t>ront</w:t>
+      </w:r>
+      <w:r>
+        <w:rPr>
+          <w:rFonts w:ascii="Times New Roman" w:hAnsi="Times New Roman" w:cs="Times New Roman"/>
+          <w:sz w:val="28"/>
+          <w:szCs w:val="28"/>
+        </w:rPr>
+        <w:t>end (M</w:t>
+      </w:r>
+      <w:r>
+        <w:rPr>
+          <w:rFonts w:ascii="Times New Roman" w:hAnsi="Times New Roman" w:cs="Times New Roman"/>
+          <w:sz w:val="28"/>
+          <w:szCs w:val="28"/>
+        </w:rPr>
+        <w:t>onitor</w:t>
+      </w:r>
+      <w:r>
+        <w:rPr>
+          <w:rFonts w:ascii="Times New Roman" w:hAnsi="Times New Roman" w:cs="Times New Roman"/>
+          <w:sz w:val="28"/>
+          <w:szCs w:val="28"/>
+        </w:rPr>
+        <w:t xml:space="preserve"> Event)</w:t>
       </w:r>
     </w:p>
     <w:p>
@@ -1083,6 +1253,7 @@
           <w:sz w:val="28"/>
           <w:szCs w:val="28"/>
         </w:rPr>
+        <w:lastRenderedPageBreak/>
         <w:t xml:space="preserve">Acceptance Criteria: </w:t>
       </w:r>
       <w:r>
@@ -1221,7 +1392,6 @@
           <w:sz w:val="28"/>
           <w:szCs w:val="28"/>
         </w:rPr>
-        <w:lastRenderedPageBreak/>
         <w:t xml:space="preserve">Acceptance Criteria: </w:t>
       </w:r>
       <w:r>
@@ -1398,7 +1568,6 @@
         </w:rPr>
       </w:pPr>
     </w:p>
-    <w:bookmarkEnd w:id="0"/>
     <w:p>
       <w:pPr>
         <w:rPr>

--- a/Docs/Requirement.docx
+++ b/Docs/Requirement.docx
@@ -1,6 +1,6 @@
 
 <file path=word/document.xml><?xml version="1.0" encoding="utf-8"?>
-<w:document xmlns:wpc="http://schemas.microsoft.com/office/word/2010/wordprocessingCanvas" xmlns:mc="http://schemas.openxmlformats.org/markup-compatibility/2006" xmlns:o="urn:schemas-microsoft-com:office:office" xmlns:r="http://schemas.openxmlformats.org/officeDocument/2006/relationships" xmlns:m="http://schemas.openxmlformats.org/officeDocument/2006/math" xmlns:v="urn:schemas-microsoft-com:vml" xmlns:wp14="http://schemas.microsoft.com/office/word/2010/wordprocessingDrawing" xmlns:wp="http://schemas.openxmlformats.org/drawingml/2006/wordprocessingDrawing" xmlns:w10="urn:schemas-microsoft-com:office:word" xmlns:w="http://schemas.openxmlformats.org/wordprocessingml/2006/main" xmlns:w14="http://schemas.microsoft.com/office/word/2010/wordml" xmlns:w15="http://schemas.microsoft.com/office/word/2012/wordml" xmlns:wpg="http://schemas.microsoft.com/office/word/2010/wordprocessingGroup" xmlns:wpi="http://schemas.microsoft.com/office/word/2010/wordprocessingInk" xmlns:wne="http://schemas.microsoft.com/office/word/2006/wordml" xmlns:wps="http://schemas.microsoft.com/office/word/2010/wordprocessingShape" mc:Ignorable="w14 w15 wp14">
+<w:document xmlns:wpc="http://schemas.microsoft.com/office/word/2010/wordprocessingCanvas" xmlns:mc="http://schemas.openxmlformats.org/markup-compatibility/2006" xmlns:o="urn:schemas-microsoft-com:office:office" xmlns:r="http://schemas.openxmlformats.org/officeDocument/2006/relationships" xmlns:m="http://schemas.openxmlformats.org/officeDocument/2006/math" xmlns:v="urn:schemas-microsoft-com:vml" xmlns:wp14="http://schemas.microsoft.com/office/word/2010/wordprocessingDrawing" xmlns:wp="http://schemas.openxmlformats.org/drawingml/2006/wordprocessingDrawing" xmlns:w10="urn:schemas-microsoft-com:office:word" xmlns:w="http://schemas.openxmlformats.org/wordprocessingml/2006/main" xmlns:w14="http://schemas.microsoft.com/office/word/2010/wordml" xmlns:wpg="http://schemas.microsoft.com/office/word/2010/wordprocessingGroup" xmlns:wpi="http://schemas.microsoft.com/office/word/2010/wordprocessingInk" xmlns:wne="http://schemas.microsoft.com/office/word/2006/wordml" xmlns:wps="http://schemas.microsoft.com/office/word/2010/wordprocessingShape" mc:Ignorable="w14 wp14">
   <w:body>
     <w:p>
       <w:pPr>
@@ -277,7 +277,7 @@
     </w:p>
     <w:p>
       <w:pPr>
-        <w:pStyle w:val="ListParagraph"/>
+        <w:pStyle w:val="a4"/>
         <w:numPr>
           <w:ilvl w:val="0"/>
           <w:numId w:val="1"/>
@@ -333,7 +333,7 @@
     </w:p>
     <w:p>
       <w:pPr>
-        <w:pStyle w:val="ListParagraph"/>
+        <w:pStyle w:val="a4"/>
         <w:rPr>
           <w:rFonts w:ascii="Times New Roman" w:hAnsi="Times New Roman" w:cs="Times New Roman"/>
           <w:sz w:val="28"/>
@@ -471,17 +471,17 @@
     </w:p>
     <w:p>
       <w:pPr>
-        <w:pStyle w:val="ListParagraph"/>
-        <w:rPr>
-          <w:rFonts w:ascii="Times New Roman" w:hAnsi="Times New Roman" w:cs="Times New Roman"/>
-          <w:sz w:val="28"/>
-          <w:szCs w:val="28"/>
-        </w:rPr>
-      </w:pPr>
-    </w:p>
-    <w:p>
-      <w:pPr>
-        <w:pStyle w:val="ListParagraph"/>
+        <w:pStyle w:val="a4"/>
+        <w:rPr>
+          <w:rFonts w:ascii="Times New Roman" w:hAnsi="Times New Roman" w:cs="Times New Roman"/>
+          <w:sz w:val="28"/>
+          <w:szCs w:val="28"/>
+        </w:rPr>
+      </w:pPr>
+    </w:p>
+    <w:p>
+      <w:pPr>
+        <w:pStyle w:val="a4"/>
         <w:numPr>
           <w:ilvl w:val="0"/>
           <w:numId w:val="1"/>
@@ -524,8 +524,6 @@
         </w:rPr>
         <w:t xml:space="preserve"> </w:t>
       </w:r>
-      <w:bookmarkStart w:id="0" w:name="_GoBack"/>
-      <w:bookmarkEnd w:id="0"/>
       <w:r>
         <w:rPr>
           <w:rFonts w:ascii="Times New Roman" w:hAnsi="Times New Roman" w:cs="Times New Roman"/>
@@ -555,7 +553,7 @@
     </w:p>
     <w:p>
       <w:pPr>
-        <w:pStyle w:val="ListParagraph"/>
+        <w:pStyle w:val="a4"/>
         <w:rPr>
           <w:rFonts w:ascii="Times New Roman" w:hAnsi="Times New Roman" w:cs="Times New Roman"/>
           <w:sz w:val="28"/>
@@ -573,7 +571,7 @@
     </w:p>
     <w:p>
       <w:pPr>
-        <w:pStyle w:val="ListParagraph"/>
+        <w:pStyle w:val="a4"/>
         <w:numPr>
           <w:ilvl w:val="1"/>
           <w:numId w:val="1"/>
@@ -619,7 +617,7 @@
     </w:p>
     <w:p>
       <w:pPr>
-        <w:pStyle w:val="ListParagraph"/>
+        <w:pStyle w:val="a4"/>
         <w:numPr>
           <w:ilvl w:val="1"/>
           <w:numId w:val="1"/>
@@ -673,7 +671,7 @@
     </w:p>
     <w:p>
       <w:pPr>
-        <w:pStyle w:val="ListParagraph"/>
+        <w:pStyle w:val="a4"/>
         <w:numPr>
           <w:ilvl w:val="1"/>
           <w:numId w:val="1"/>
@@ -703,7 +701,7 @@
     </w:p>
     <w:p>
       <w:pPr>
-        <w:pStyle w:val="ListParagraph"/>
+        <w:pStyle w:val="a4"/>
         <w:numPr>
           <w:ilvl w:val="1"/>
           <w:numId w:val="1"/>
@@ -741,7 +739,7 @@
     </w:p>
     <w:p>
       <w:pPr>
-        <w:pStyle w:val="ListParagraph"/>
+        <w:pStyle w:val="a4"/>
         <w:numPr>
           <w:ilvl w:val="1"/>
           <w:numId w:val="1"/>
@@ -827,7 +825,7 @@
     </w:p>
     <w:p>
       <w:pPr>
-        <w:pStyle w:val="ListParagraph"/>
+        <w:pStyle w:val="a4"/>
         <w:ind w:left="1440"/>
         <w:rPr>
           <w:rFonts w:ascii="Times New Roman" w:hAnsi="Times New Roman" w:cs="Times New Roman"/>
@@ -895,7 +893,7 @@
     </w:p>
     <w:p>
       <w:pPr>
-        <w:pStyle w:val="ListParagraph"/>
+        <w:pStyle w:val="a4"/>
         <w:ind w:left="1440"/>
         <w:rPr>
           <w:rFonts w:ascii="Times New Roman" w:hAnsi="Times New Roman" w:cs="Times New Roman"/>
@@ -906,7 +904,7 @@
     </w:p>
     <w:p>
       <w:pPr>
-        <w:pStyle w:val="ListParagraph"/>
+        <w:pStyle w:val="a4"/>
         <w:numPr>
           <w:ilvl w:val="0"/>
           <w:numId w:val="1"/>
@@ -936,7 +934,7 @@
     </w:p>
     <w:p>
       <w:pPr>
-        <w:pStyle w:val="ListParagraph"/>
+        <w:pStyle w:val="a4"/>
         <w:rPr>
           <w:rFonts w:ascii="Times New Roman" w:hAnsi="Times New Roman" w:cs="Times New Roman"/>
           <w:sz w:val="28"/>
@@ -954,7 +952,7 @@
     </w:p>
     <w:p>
       <w:pPr>
-        <w:pStyle w:val="ListParagraph"/>
+        <w:pStyle w:val="a4"/>
         <w:numPr>
           <w:ilvl w:val="1"/>
           <w:numId w:val="1"/>
@@ -992,7 +990,7 @@
     </w:p>
     <w:p>
       <w:pPr>
-        <w:pStyle w:val="ListParagraph"/>
+        <w:pStyle w:val="a4"/>
         <w:numPr>
           <w:ilvl w:val="1"/>
           <w:numId w:val="1"/>
@@ -1038,17 +1036,17 @@
     </w:p>
     <w:p>
       <w:pPr>
-        <w:pStyle w:val="ListParagraph"/>
-        <w:rPr>
-          <w:rFonts w:ascii="Times New Roman" w:hAnsi="Times New Roman" w:cs="Times New Roman"/>
-          <w:sz w:val="28"/>
-          <w:szCs w:val="28"/>
-        </w:rPr>
-      </w:pPr>
-    </w:p>
-    <w:p>
-      <w:pPr>
-        <w:pStyle w:val="ListParagraph"/>
+        <w:pStyle w:val="a4"/>
+        <w:rPr>
+          <w:rFonts w:ascii="Times New Roman" w:hAnsi="Times New Roman" w:cs="Times New Roman"/>
+          <w:sz w:val="28"/>
+          <w:szCs w:val="28"/>
+        </w:rPr>
+      </w:pPr>
+    </w:p>
+    <w:p>
+      <w:pPr>
+        <w:pStyle w:val="a4"/>
         <w:numPr>
           <w:ilvl w:val="0"/>
           <w:numId w:val="1"/>
@@ -1086,7 +1084,7 @@
     </w:p>
     <w:p>
       <w:pPr>
-        <w:pStyle w:val="ListParagraph"/>
+        <w:pStyle w:val="a4"/>
         <w:rPr>
           <w:rFonts w:ascii="Times New Roman" w:hAnsi="Times New Roman" w:cs="Times New Roman"/>
           <w:sz w:val="28"/>
@@ -1184,17 +1182,17 @@
     </w:p>
     <w:p>
       <w:pPr>
-        <w:pStyle w:val="ListParagraph"/>
-        <w:rPr>
-          <w:rFonts w:ascii="Times New Roman" w:hAnsi="Times New Roman" w:cs="Times New Roman"/>
-          <w:sz w:val="28"/>
-          <w:szCs w:val="28"/>
-        </w:rPr>
-      </w:pPr>
-    </w:p>
-    <w:p>
-      <w:pPr>
-        <w:pStyle w:val="ListParagraph"/>
+        <w:pStyle w:val="a4"/>
+        <w:rPr>
+          <w:rFonts w:ascii="Times New Roman" w:hAnsi="Times New Roman" w:cs="Times New Roman"/>
+          <w:sz w:val="28"/>
+          <w:szCs w:val="28"/>
+        </w:rPr>
+      </w:pPr>
+    </w:p>
+    <w:p>
+      <w:pPr>
+        <w:pStyle w:val="a4"/>
         <w:numPr>
           <w:ilvl w:val="0"/>
           <w:numId w:val="1"/>
@@ -1211,16 +1209,10 @@
           <w:sz w:val="28"/>
           <w:szCs w:val="28"/>
         </w:rPr>
-        <w:t xml:space="preserve">Mobile </w:t>
-      </w:r>
-      <w:r>
-        <w:rPr>
-          <w:rFonts w:ascii="Times New Roman" w:hAnsi="Times New Roman" w:cs="Times New Roman"/>
-          <w:sz w:val="28"/>
-          <w:szCs w:val="28"/>
-        </w:rPr>
-        <w:t xml:space="preserve">App </w:t>
-      </w:r>
+        <w:t xml:space="preserve">Real-time </w:t>
+      </w:r>
+      <w:bookmarkStart w:id="0" w:name="_GoBack"/>
+      <w:bookmarkEnd w:id="0"/>
       <w:r>
         <w:rPr>
           <w:rFonts w:ascii="Times New Roman" w:hAnsi="Times New Roman" w:cs="Times New Roman"/>
@@ -1235,12 +1227,12 @@
           <w:sz w:val="28"/>
           <w:szCs w:val="28"/>
         </w:rPr>
-        <w:t>Real-time Location tracking</w:t>
-      </w:r>
-    </w:p>
-    <w:p>
-      <w:pPr>
-        <w:pStyle w:val="ListParagraph"/>
+        <w:t>Location tracking</w:t>
+      </w:r>
+    </w:p>
+    <w:p>
+      <w:pPr>
+        <w:pStyle w:val="a4"/>
         <w:rPr>
           <w:rFonts w:ascii="Times New Roman" w:hAnsi="Times New Roman" w:cs="Times New Roman"/>
           <w:sz w:val="28"/>
@@ -1258,27 +1250,20 @@
       </w:r>
       <w:r>
         <w:rPr>
-          <w:rFonts w:ascii="Times New Roman" w:hAnsi="Times New Roman" w:cs="Times New Roman"/>
-          <w:sz w:val="28"/>
-          <w:szCs w:val="28"/>
-        </w:rPr>
-        <w:t xml:space="preserve">According to </w:t>
-      </w:r>
-      <w:r>
-        <w:rPr>
-          <w:rFonts w:ascii="Times New Roman" w:hAnsi="Times New Roman" w:cs="Times New Roman"/>
-          <w:sz w:val="28"/>
-          <w:szCs w:val="28"/>
-        </w:rPr>
-        <w:t xml:space="preserve">the user geo location info </w:t>
-      </w:r>
-      <w:r>
-        <w:rPr>
-          <w:rFonts w:ascii="Times New Roman" w:hAnsi="Times New Roman" w:cs="Times New Roman"/>
-          <w:sz w:val="28"/>
-          <w:szCs w:val="28"/>
-        </w:rPr>
-        <w:t xml:space="preserve">sent from server, </w:t>
+          <w:rFonts w:ascii="Times New Roman" w:hAnsi="Times New Roman" w:cs="Times New Roman" w:hint="eastAsia"/>
+          <w:sz w:val="28"/>
+          <w:szCs w:val="28"/>
+          <w:lang w:eastAsia="zh-CN"/>
+        </w:rPr>
+        <w:t>Mobile client send location data to server. Then the server transfer to Web client and</w:t>
+      </w:r>
+      <w:r>
+        <w:rPr>
+          <w:rFonts w:ascii="Times New Roman" w:hAnsi="Times New Roman" w:cs="Times New Roman"/>
+          <w:sz w:val="28"/>
+          <w:szCs w:val="28"/>
+        </w:rPr>
+        <w:t xml:space="preserve"> </w:t>
       </w:r>
       <w:r>
         <w:rPr>
@@ -1307,17 +1292,17 @@
     </w:p>
     <w:p>
       <w:pPr>
-        <w:pStyle w:val="ListParagraph"/>
-        <w:rPr>
-          <w:rFonts w:ascii="Times New Roman" w:hAnsi="Times New Roman" w:cs="Times New Roman"/>
-          <w:sz w:val="28"/>
-          <w:szCs w:val="28"/>
-        </w:rPr>
-      </w:pPr>
-    </w:p>
-    <w:p>
-      <w:pPr>
-        <w:pStyle w:val="ListParagraph"/>
+        <w:pStyle w:val="a4"/>
+        <w:rPr>
+          <w:rFonts w:ascii="Times New Roman" w:hAnsi="Times New Roman" w:cs="Times New Roman"/>
+          <w:sz w:val="28"/>
+          <w:szCs w:val="28"/>
+        </w:rPr>
+      </w:pPr>
+    </w:p>
+    <w:p>
+      <w:pPr>
+        <w:pStyle w:val="a4"/>
         <w:numPr>
           <w:ilvl w:val="0"/>
           <w:numId w:val="1"/>
@@ -1350,7 +1335,42 @@
           <w:sz w:val="28"/>
           <w:szCs w:val="28"/>
         </w:rPr>
-        <w:t>Mobile App User</w:t>
+        <w:t>User</w:t>
+      </w:r>
+      <w:r>
+        <w:rPr>
+          <w:rFonts w:ascii="Times New Roman" w:hAnsi="Times New Roman" w:cs="Times New Roman" w:hint="eastAsia"/>
+          <w:sz w:val="28"/>
+          <w:szCs w:val="28"/>
+          <w:lang w:eastAsia="zh-CN"/>
+        </w:rPr>
+        <w:t xml:space="preserve"> (</w:t>
+      </w:r>
+      <w:r>
+        <w:rPr>
+          <w:rFonts w:ascii="Times New Roman" w:hAnsi="Times New Roman" w:cs="Times New Roman"/>
+          <w:sz w:val="28"/>
+          <w:szCs w:val="28"/>
+        </w:rPr>
+        <w:t>Web</w:t>
+      </w:r>
+      <w:r>
+        <w:rPr>
+          <w:rFonts w:ascii="Times New Roman" w:hAnsi="Times New Roman" w:cs="Times New Roman" w:hint="eastAsia"/>
+          <w:sz w:val="28"/>
+          <w:szCs w:val="28"/>
+          <w:lang w:eastAsia="zh-CN"/>
+        </w:rPr>
+        <w:t xml:space="preserve"> client</w:t>
+      </w:r>
+      <w:r>
+        <w:rPr>
+          <w:rFonts w:ascii="Times New Roman" w:hAnsi="Times New Roman" w:cs="Times New Roman" w:hint="eastAsia"/>
+          <w:sz w:val="28"/>
+          <w:szCs w:val="28"/>
+          <w:lang w:eastAsia="zh-CN"/>
+        </w:rPr>
+        <w:t>)</w:t>
       </w:r>
       <w:r>
         <w:rPr>
@@ -1379,7 +1399,7 @@
     </w:p>
     <w:p>
       <w:pPr>
-        <w:pStyle w:val="ListParagraph"/>
+        <w:pStyle w:val="a4"/>
         <w:rPr>
           <w:rFonts w:ascii="Times New Roman" w:hAnsi="Times New Roman" w:cs="Times New Roman"/>
           <w:sz w:val="28"/>
@@ -1413,17 +1433,17 @@
     </w:p>
     <w:p>
       <w:pPr>
-        <w:pStyle w:val="ListParagraph"/>
-        <w:rPr>
-          <w:rFonts w:ascii="Times New Roman" w:hAnsi="Times New Roman" w:cs="Times New Roman"/>
-          <w:sz w:val="28"/>
-          <w:szCs w:val="28"/>
-        </w:rPr>
-      </w:pPr>
-    </w:p>
-    <w:p>
-      <w:pPr>
-        <w:pStyle w:val="ListParagraph"/>
+        <w:pStyle w:val="a4"/>
+        <w:rPr>
+          <w:rFonts w:ascii="Times New Roman" w:hAnsi="Times New Roman" w:cs="Times New Roman"/>
+          <w:sz w:val="28"/>
+          <w:szCs w:val="28"/>
+        </w:rPr>
+      </w:pPr>
+    </w:p>
+    <w:p>
+      <w:pPr>
+        <w:pStyle w:val="a4"/>
         <w:numPr>
           <w:ilvl w:val="0"/>
           <w:numId w:val="1"/>
@@ -1453,7 +1473,7 @@
     </w:p>
     <w:p>
       <w:pPr>
-        <w:pStyle w:val="ListParagraph"/>
+        <w:pStyle w:val="a4"/>
         <w:rPr>
           <w:rFonts w:ascii="Times New Roman" w:hAnsi="Times New Roman" w:cs="Times New Roman"/>
           <w:sz w:val="28"/>
@@ -1588,7 +1608,7 @@
 </file>
 
 <file path=word/numbering.xml><?xml version="1.0" encoding="utf-8"?>
-<w:numbering xmlns:wpc="http://schemas.microsoft.com/office/word/2010/wordprocessingCanvas" xmlns:mc="http://schemas.openxmlformats.org/markup-compatibility/2006" xmlns:o="urn:schemas-microsoft-com:office:office" xmlns:r="http://schemas.openxmlformats.org/officeDocument/2006/relationships" xmlns:m="http://schemas.openxmlformats.org/officeDocument/2006/math" xmlns:v="urn:schemas-microsoft-com:vml" xmlns:wp14="http://schemas.microsoft.com/office/word/2010/wordprocessingDrawing" xmlns:wp="http://schemas.openxmlformats.org/drawingml/2006/wordprocessingDrawing" xmlns:w10="urn:schemas-microsoft-com:office:word" xmlns:w="http://schemas.openxmlformats.org/wordprocessingml/2006/main" xmlns:w14="http://schemas.microsoft.com/office/word/2010/wordml" xmlns:w15="http://schemas.microsoft.com/office/word/2012/wordml" xmlns:wpg="http://schemas.microsoft.com/office/word/2010/wordprocessingGroup" xmlns:wpi="http://schemas.microsoft.com/office/word/2010/wordprocessingInk" xmlns:wne="http://schemas.microsoft.com/office/word/2006/wordml" xmlns:wps="http://schemas.microsoft.com/office/word/2010/wordprocessingShape" mc:Ignorable="w14 w15 wp14">
+<w:numbering xmlns:wpc="http://schemas.microsoft.com/office/word/2010/wordprocessingCanvas" xmlns:mc="http://schemas.openxmlformats.org/markup-compatibility/2006" xmlns:o="urn:schemas-microsoft-com:office:office" xmlns:r="http://schemas.openxmlformats.org/officeDocument/2006/relationships" xmlns:m="http://schemas.openxmlformats.org/officeDocument/2006/math" xmlns:v="urn:schemas-microsoft-com:vml" xmlns:wp14="http://schemas.microsoft.com/office/word/2010/wordprocessingDrawing" xmlns:wp="http://schemas.openxmlformats.org/drawingml/2006/wordprocessingDrawing" xmlns:w10="urn:schemas-microsoft-com:office:word" xmlns:w="http://schemas.openxmlformats.org/wordprocessingml/2006/main" xmlns:w14="http://schemas.microsoft.com/office/word/2010/wordml" xmlns:wpg="http://schemas.microsoft.com/office/word/2010/wordprocessingGroup" xmlns:wpi="http://schemas.microsoft.com/office/word/2010/wordprocessingInk" xmlns:wne="http://schemas.microsoft.com/office/word/2006/wordml" xmlns:wps="http://schemas.microsoft.com/office/word/2010/wordprocessingShape" mc:Ignorable="w14 wp14">
   <w:abstractNum w:abstractNumId="0">
     <w:nsid w:val="39FB7F63"/>
     <w:multiLevelType w:val="hybridMultilevel"/>
@@ -1682,11 +1702,11 @@
 </file>
 
 <file path=word/styles.xml><?xml version="1.0" encoding="utf-8"?>
-<w:styles xmlns:mc="http://schemas.openxmlformats.org/markup-compatibility/2006" xmlns:r="http://schemas.openxmlformats.org/officeDocument/2006/relationships" xmlns:w="http://schemas.openxmlformats.org/wordprocessingml/2006/main" xmlns:w14="http://schemas.microsoft.com/office/word/2010/wordml" xmlns:w15="http://schemas.microsoft.com/office/word/2012/wordml" mc:Ignorable="w14 w15">
+<w:styles xmlns:mc="http://schemas.openxmlformats.org/markup-compatibility/2006" xmlns:r="http://schemas.openxmlformats.org/officeDocument/2006/relationships" xmlns:w="http://schemas.openxmlformats.org/wordprocessingml/2006/main" xmlns:w14="http://schemas.microsoft.com/office/word/2010/wordml" mc:Ignorable="w14">
   <w:docDefaults>
     <w:rPrDefault>
       <w:rPr>
-        <w:rFonts w:asciiTheme="minorHAnsi" w:eastAsiaTheme="minorHAnsi" w:hAnsiTheme="minorHAnsi" w:cstheme="minorBidi"/>
+        <w:rFonts w:asciiTheme="minorHAnsi" w:eastAsiaTheme="minorEastAsia" w:hAnsiTheme="minorHAnsi" w:cstheme="minorBidi"/>
         <w:sz w:val="22"/>
         <w:szCs w:val="22"/>
         <w:lang w:val="en-US" w:eastAsia="en-US" w:bidi="ar-SA"/>
@@ -1698,390 +1718,156 @@
       </w:pPr>
     </w:pPrDefault>
   </w:docDefaults>
-  <w:latentStyles w:defLockedState="0" w:defUIPriority="99" w:defSemiHidden="0" w:defUnhideWhenUsed="0" w:defQFormat="0" w:count="371">
-    <w:lsdException w:name="Normal" w:uiPriority="0" w:qFormat="1"/>
-    <w:lsdException w:name="heading 1" w:uiPriority="9" w:qFormat="1"/>
-    <w:lsdException w:name="heading 2" w:semiHidden="1" w:uiPriority="9" w:unhideWhenUsed="1" w:qFormat="1"/>
-    <w:lsdException w:name="heading 3" w:semiHidden="1" w:uiPriority="9" w:unhideWhenUsed="1" w:qFormat="1"/>
-    <w:lsdException w:name="heading 4" w:semiHidden="1" w:uiPriority="9" w:unhideWhenUsed="1" w:qFormat="1"/>
-    <w:lsdException w:name="heading 5" w:semiHidden="1" w:uiPriority="9" w:unhideWhenUsed="1" w:qFormat="1"/>
-    <w:lsdException w:name="heading 6" w:semiHidden="1" w:uiPriority="9" w:unhideWhenUsed="1" w:qFormat="1"/>
-    <w:lsdException w:name="heading 7" w:semiHidden="1" w:uiPriority="9" w:unhideWhenUsed="1" w:qFormat="1"/>
-    <w:lsdException w:name="heading 8" w:semiHidden="1" w:uiPriority="9" w:unhideWhenUsed="1" w:qFormat="1"/>
-    <w:lsdException w:name="heading 9" w:semiHidden="1" w:uiPriority="9" w:unhideWhenUsed="1" w:qFormat="1"/>
-    <w:lsdException w:name="index 1" w:semiHidden="1" w:unhideWhenUsed="1"/>
-    <w:lsdException w:name="index 2" w:semiHidden="1" w:unhideWhenUsed="1"/>
-    <w:lsdException w:name="index 3" w:semiHidden="1" w:unhideWhenUsed="1"/>
-    <w:lsdException w:name="index 4" w:semiHidden="1" w:unhideWhenUsed="1"/>
-    <w:lsdException w:name="index 5" w:semiHidden="1" w:unhideWhenUsed="1"/>
-    <w:lsdException w:name="index 6" w:semiHidden="1" w:unhideWhenUsed="1"/>
-    <w:lsdException w:name="index 7" w:semiHidden="1" w:unhideWhenUsed="1"/>
-    <w:lsdException w:name="index 8" w:semiHidden="1" w:unhideWhenUsed="1"/>
-    <w:lsdException w:name="index 9" w:semiHidden="1" w:unhideWhenUsed="1"/>
-    <w:lsdException w:name="toc 1" w:semiHidden="1" w:uiPriority="39" w:unhideWhenUsed="1"/>
-    <w:lsdException w:name="toc 2" w:semiHidden="1" w:uiPriority="39" w:unhideWhenUsed="1"/>
-    <w:lsdException w:name="toc 3" w:semiHidden="1" w:uiPriority="39" w:unhideWhenUsed="1"/>
-    <w:lsdException w:name="toc 4" w:semiHidden="1" w:uiPriority="39" w:unhideWhenUsed="1"/>
-    <w:lsdException w:name="toc 5" w:semiHidden="1" w:uiPriority="39" w:unhideWhenUsed="1"/>
-    <w:lsdException w:name="toc 6" w:semiHidden="1" w:uiPriority="39" w:unhideWhenUsed="1"/>
-    <w:lsdException w:name="toc 7" w:semiHidden="1" w:uiPriority="39" w:unhideWhenUsed="1"/>
-    <w:lsdException w:name="toc 8" w:semiHidden="1" w:uiPriority="39" w:unhideWhenUsed="1"/>
-    <w:lsdException w:name="toc 9" w:semiHidden="1" w:uiPriority="39" w:unhideWhenUsed="1"/>
-    <w:lsdException w:name="Normal Indent" w:semiHidden="1" w:unhideWhenUsed="1"/>
-    <w:lsdException w:name="footnote text" w:semiHidden="1" w:unhideWhenUsed="1"/>
-    <w:lsdException w:name="annotation text" w:semiHidden="1" w:unhideWhenUsed="1"/>
-    <w:lsdException w:name="header" w:semiHidden="1" w:unhideWhenUsed="1"/>
-    <w:lsdException w:name="footer" w:semiHidden="1" w:unhideWhenUsed="1"/>
-    <w:lsdException w:name="index heading" w:semiHidden="1" w:unhideWhenUsed="1"/>
-    <w:lsdException w:name="caption" w:semiHidden="1" w:uiPriority="35" w:unhideWhenUsed="1" w:qFormat="1"/>
-    <w:lsdException w:name="table of figures" w:semiHidden="1" w:unhideWhenUsed="1"/>
-    <w:lsdException w:name="envelope address" w:semiHidden="1" w:unhideWhenUsed="1"/>
-    <w:lsdException w:name="envelope return" w:semiHidden="1" w:unhideWhenUsed="1"/>
-    <w:lsdException w:name="footnote reference" w:semiHidden="1" w:unhideWhenUsed="1"/>
-    <w:lsdException w:name="annotation reference" w:semiHidden="1" w:unhideWhenUsed="1"/>
-    <w:lsdException w:name="line number" w:semiHidden="1" w:unhideWhenUsed="1"/>
-    <w:lsdException w:name="page number" w:semiHidden="1" w:unhideWhenUsed="1"/>
-    <w:lsdException w:name="endnote reference" w:semiHidden="1" w:unhideWhenUsed="1"/>
-    <w:lsdException w:name="endnote text" w:semiHidden="1" w:unhideWhenUsed="1"/>
-    <w:lsdException w:name="table of authorities" w:semiHidden="1" w:unhideWhenUsed="1"/>
-    <w:lsdException w:name="macro" w:semiHidden="1" w:unhideWhenUsed="1"/>
-    <w:lsdException w:name="toa heading" w:semiHidden="1" w:unhideWhenUsed="1"/>
-    <w:lsdException w:name="List" w:semiHidden="1" w:unhideWhenUsed="1"/>
-    <w:lsdException w:name="List Bullet" w:semiHidden="1" w:unhideWhenUsed="1"/>
-    <w:lsdException w:name="List Number" w:semiHidden="1" w:unhideWhenUsed="1"/>
-    <w:lsdException w:name="List 2" w:semiHidden="1" w:unhideWhenUsed="1"/>
-    <w:lsdException w:name="List 3" w:semiHidden="1" w:unhideWhenUsed="1"/>
-    <w:lsdException w:name="List 4" w:semiHidden="1" w:unhideWhenUsed="1"/>
-    <w:lsdException w:name="List 5" w:semiHidden="1" w:unhideWhenUsed="1"/>
-    <w:lsdException w:name="List Bullet 2" w:semiHidden="1" w:unhideWhenUsed="1"/>
-    <w:lsdException w:name="List Bullet 3" w:semiHidden="1" w:unhideWhenUsed="1"/>
-    <w:lsdException w:name="List Bullet 4" w:semiHidden="1" w:unhideWhenUsed="1"/>
-    <w:lsdException w:name="List Bullet 5" w:semiHidden="1" w:unhideWhenUsed="1"/>
-    <w:lsdException w:name="List Number 2" w:semiHidden="1" w:unhideWhenUsed="1"/>
-    <w:lsdException w:name="List Number 3" w:semiHidden="1" w:unhideWhenUsed="1"/>
-    <w:lsdException w:name="List Number 4" w:semiHidden="1" w:unhideWhenUsed="1"/>
-    <w:lsdException w:name="List Number 5" w:semiHidden="1" w:unhideWhenUsed="1"/>
-    <w:lsdException w:name="Title" w:uiPriority="10" w:qFormat="1"/>
-    <w:lsdException w:name="Closing" w:semiHidden="1" w:unhideWhenUsed="1"/>
-    <w:lsdException w:name="Signature" w:semiHidden="1" w:unhideWhenUsed="1"/>
-    <w:lsdException w:name="Default Paragraph Font" w:semiHidden="1" w:uiPriority="1" w:unhideWhenUsed="1"/>
-    <w:lsdException w:name="Body Text" w:semiHidden="1" w:unhideWhenUsed="1"/>
-    <w:lsdException w:name="Body Text Indent" w:semiHidden="1" w:unhideWhenUsed="1"/>
-    <w:lsdException w:name="List Continue" w:semiHidden="1" w:unhideWhenUsed="1"/>
-    <w:lsdException w:name="List Continue 2" w:semiHidden="1" w:unhideWhenUsed="1"/>
-    <w:lsdException w:name="List Continue 3" w:semiHidden="1" w:unhideWhenUsed="1"/>
-    <w:lsdException w:name="List Continue 4" w:semiHidden="1" w:unhideWhenUsed="1"/>
-    <w:lsdException w:name="List Continue 5" w:semiHidden="1" w:unhideWhenUsed="1"/>
-    <w:lsdException w:name="Message Header" w:semiHidden="1" w:unhideWhenUsed="1"/>
-    <w:lsdException w:name="Subtitle" w:uiPriority="11" w:qFormat="1"/>
-    <w:lsdException w:name="Salutation" w:semiHidden="1" w:unhideWhenUsed="1"/>
-    <w:lsdException w:name="Date" w:semiHidden="1" w:unhideWhenUsed="1"/>
-    <w:lsdException w:name="Body Text First Indent" w:semiHidden="1" w:unhideWhenUsed="1"/>
-    <w:lsdException w:name="Body Text First Indent 2" w:semiHidden="1" w:unhideWhenUsed="1"/>
-    <w:lsdException w:name="Note Heading" w:semiHidden="1" w:unhideWhenUsed="1"/>
-    <w:lsdException w:name="Body Text 2" w:semiHidden="1" w:unhideWhenUsed="1"/>
-    <w:lsdException w:name="Body Text 3" w:semiHidden="1" w:unhideWhenUsed="1"/>
-    <w:lsdException w:name="Body Text Indent 2" w:semiHidden="1" w:unhideWhenUsed="1"/>
-    <w:lsdException w:name="Body Text Indent 3" w:semiHidden="1" w:unhideWhenUsed="1"/>
-    <w:lsdException w:name="Block Text" w:semiHidden="1" w:unhideWhenUsed="1"/>
-    <w:lsdException w:name="Hyperlink" w:semiHidden="1" w:unhideWhenUsed="1"/>
-    <w:lsdException w:name="FollowedHyperlink" w:semiHidden="1" w:unhideWhenUsed="1"/>
-    <w:lsdException w:name="Strong" w:uiPriority="22" w:qFormat="1"/>
-    <w:lsdException w:name="Emphasis" w:uiPriority="20" w:qFormat="1"/>
-    <w:lsdException w:name="Document Map" w:semiHidden="1" w:unhideWhenUsed="1"/>
-    <w:lsdException w:name="Plain Text" w:semiHidden="1" w:unhideWhenUsed="1"/>
-    <w:lsdException w:name="E-mail Signature" w:semiHidden="1" w:unhideWhenUsed="1"/>
-    <w:lsdException w:name="HTML Top of Form" w:semiHidden="1" w:unhideWhenUsed="1"/>
-    <w:lsdException w:name="HTML Bottom of Form" w:semiHidden="1" w:unhideWhenUsed="1"/>
-    <w:lsdException w:name="Normal (Web)" w:semiHidden="1" w:unhideWhenUsed="1"/>
-    <w:lsdException w:name="HTML Acronym" w:semiHidden="1" w:unhideWhenUsed="1"/>
-    <w:lsdException w:name="HTML Address" w:semiHidden="1" w:unhideWhenUsed="1"/>
-    <w:lsdException w:name="HTML Cite" w:semiHidden="1" w:unhideWhenUsed="1"/>
-    <w:lsdException w:name="HTML Code" w:semiHidden="1" w:unhideWhenUsed="1"/>
-    <w:lsdException w:name="HTML Definition" w:semiHidden="1" w:unhideWhenUsed="1"/>
-    <w:lsdException w:name="HTML Keyboard" w:semiHidden="1" w:unhideWhenUsed="1"/>
-    <w:lsdException w:name="HTML Preformatted" w:semiHidden="1" w:unhideWhenUsed="1"/>
-    <w:lsdException w:name="HTML Sample" w:semiHidden="1" w:unhideWhenUsed="1"/>
-    <w:lsdException w:name="HTML Typewriter" w:semiHidden="1" w:unhideWhenUsed="1"/>
-    <w:lsdException w:name="HTML Variable" w:semiHidden="1" w:unhideWhenUsed="1"/>
-    <w:lsdException w:name="Normal Table" w:semiHidden="1" w:unhideWhenUsed="1"/>
-    <w:lsdException w:name="annotation subject" w:semiHidden="1" w:unhideWhenUsed="1"/>
-    <w:lsdException w:name="No List" w:semiHidden="1" w:unhideWhenUsed="1"/>
-    <w:lsdException w:name="Outline List 1" w:semiHidden="1" w:unhideWhenUsed="1"/>
-    <w:lsdException w:name="Outline List 2" w:semiHidden="1" w:unhideWhenUsed="1"/>
-    <w:lsdException w:name="Outline List 3" w:semiHidden="1" w:unhideWhenUsed="1"/>
-    <w:lsdException w:name="Table Simple 1" w:semiHidden="1" w:unhideWhenUsed="1"/>
-    <w:lsdException w:name="Table Simple 2" w:semiHidden="1" w:unhideWhenUsed="1"/>
-    <w:lsdException w:name="Table Simple 3" w:semiHidden="1" w:unhideWhenUsed="1"/>
-    <w:lsdException w:name="Table Classic 1" w:semiHidden="1" w:unhideWhenUsed="1"/>
-    <w:lsdException w:name="Table Classic 2" w:semiHidden="1" w:unhideWhenUsed="1"/>
-    <w:lsdException w:name="Table Classic 3" w:semiHidden="1" w:unhideWhenUsed="1"/>
-    <w:lsdException w:name="Table Classic 4" w:semiHidden="1" w:unhideWhenUsed="1"/>
-    <w:lsdException w:name="Table Colorful 1" w:semiHidden="1" w:unhideWhenUsed="1"/>
-    <w:lsdException w:name="Table Colorful 2" w:semiHidden="1" w:unhideWhenUsed="1"/>
-    <w:lsdException w:name="Table Colorful 3" w:semiHidden="1" w:unhideWhenUsed="1"/>
-    <w:lsdException w:name="Table Columns 1" w:semiHidden="1" w:unhideWhenUsed="1"/>
-    <w:lsdException w:name="Table Columns 2" w:semiHidden="1" w:unhideWhenUsed="1"/>
-    <w:lsdException w:name="Table Columns 3" w:semiHidden="1" w:unhideWhenUsed="1"/>
-    <w:lsdException w:name="Table Columns 4" w:semiHidden="1" w:unhideWhenUsed="1"/>
-    <w:lsdException w:name="Table Columns 5" w:semiHidden="1" w:unhideWhenUsed="1"/>
-    <w:lsdException w:name="Table Grid 1" w:semiHidden="1" w:unhideWhenUsed="1"/>
-    <w:lsdException w:name="Table Grid 2" w:semiHidden="1" w:unhideWhenUsed="1"/>
-    <w:lsdException w:name="Table Grid 3" w:semiHidden="1" w:unhideWhenUsed="1"/>
-    <w:lsdException w:name="Table Grid 4" w:semiHidden="1" w:unhideWhenUsed="1"/>
-    <w:lsdException w:name="Table Grid 5" w:semiHidden="1" w:unhideWhenUsed="1"/>
-    <w:lsdException w:name="Table Grid 6" w:semiHidden="1" w:unhideWhenUsed="1"/>
-    <w:lsdException w:name="Table Grid 7" w:semiHidden="1" w:unhideWhenUsed="1"/>
-    <w:lsdException w:name="Table Grid 8" w:semiHidden="1" w:unhideWhenUsed="1"/>
-    <w:lsdException w:name="Table List 1" w:semiHidden="1" w:unhideWhenUsed="1"/>
-    <w:lsdException w:name="Table List 2" w:semiHidden="1" w:unhideWhenUsed="1"/>
-    <w:lsdException w:name="Table List 3" w:semiHidden="1" w:unhideWhenUsed="1"/>
-    <w:lsdException w:name="Table List 4" w:semiHidden="1" w:unhideWhenUsed="1"/>
-    <w:lsdException w:name="Table List 5" w:semiHidden="1" w:unhideWhenUsed="1"/>
-    <w:lsdException w:name="Table List 6" w:semiHidden="1" w:unhideWhenUsed="1"/>
-    <w:lsdException w:name="Table List 7" w:semiHidden="1" w:unhideWhenUsed="1"/>
-    <w:lsdException w:name="Table List 8" w:semiHidden="1" w:unhideWhenUsed="1"/>
-    <w:lsdException w:name="Table 3D effects 1" w:semiHidden="1" w:unhideWhenUsed="1"/>
-    <w:lsdException w:name="Table 3D effects 2" w:semiHidden="1" w:unhideWhenUsed="1"/>
-    <w:lsdException w:name="Table 3D effects 3" w:semiHidden="1" w:unhideWhenUsed="1"/>
-    <w:lsdException w:name="Table Contemporary" w:semiHidden="1" w:unhideWhenUsed="1"/>
-    <w:lsdException w:name="Table Elegant" w:semiHidden="1" w:unhideWhenUsed="1"/>
-    <w:lsdException w:name="Table Professional" w:semiHidden="1" w:unhideWhenUsed="1"/>
-    <w:lsdException w:name="Table Subtle 1" w:semiHidden="1" w:unhideWhenUsed="1"/>
-    <w:lsdException w:name="Table Subtle 2" w:semiHidden="1" w:unhideWhenUsed="1"/>
-    <w:lsdException w:name="Table Web 1" w:semiHidden="1" w:unhideWhenUsed="1"/>
-    <w:lsdException w:name="Table Web 2" w:semiHidden="1" w:unhideWhenUsed="1"/>
-    <w:lsdException w:name="Table Web 3" w:semiHidden="1" w:unhideWhenUsed="1"/>
-    <w:lsdException w:name="Balloon Text" w:semiHidden="1" w:unhideWhenUsed="1"/>
-    <w:lsdException w:name="Table Grid" w:uiPriority="39"/>
-    <w:lsdException w:name="Table Theme" w:semiHidden="1" w:unhideWhenUsed="1"/>
-    <w:lsdException w:name="Placeholder Text" w:semiHidden="1"/>
-    <w:lsdException w:name="No Spacing" w:uiPriority="1" w:qFormat="1"/>
-    <w:lsdException w:name="Light Shading" w:uiPriority="60"/>
-    <w:lsdException w:name="Light List" w:uiPriority="61"/>
-    <w:lsdException w:name="Light Grid" w:uiPriority="62"/>
-    <w:lsdException w:name="Medium Shading 1" w:uiPriority="63"/>
-    <w:lsdException w:name="Medium Shading 2" w:uiPriority="64"/>
-    <w:lsdException w:name="Medium List 1" w:uiPriority="65"/>
-    <w:lsdException w:name="Medium List 2" w:uiPriority="66"/>
-    <w:lsdException w:name="Medium Grid 1" w:uiPriority="67"/>
-    <w:lsdException w:name="Medium Grid 2" w:uiPriority="68"/>
-    <w:lsdException w:name="Medium Grid 3" w:uiPriority="69"/>
-    <w:lsdException w:name="Dark List" w:uiPriority="70"/>
-    <w:lsdException w:name="Colorful Shading" w:uiPriority="71"/>
-    <w:lsdException w:name="Colorful List" w:uiPriority="72"/>
-    <w:lsdException w:name="Colorful Grid" w:uiPriority="73"/>
-    <w:lsdException w:name="Light Shading Accent 1" w:uiPriority="60"/>
-    <w:lsdException w:name="Light List Accent 1" w:uiPriority="61"/>
-    <w:lsdException w:name="Light Grid Accent 1" w:uiPriority="62"/>
-    <w:lsdException w:name="Medium Shading 1 Accent 1" w:uiPriority="63"/>
-    <w:lsdException w:name="Medium Shading 2 Accent 1" w:uiPriority="64"/>
-    <w:lsdException w:name="Medium List 1 Accent 1" w:uiPriority="65"/>
-    <w:lsdException w:name="Revision" w:semiHidden="1"/>
-    <w:lsdException w:name="List Paragraph" w:uiPriority="34" w:qFormat="1"/>
-    <w:lsdException w:name="Quote" w:uiPriority="29" w:qFormat="1"/>
-    <w:lsdException w:name="Intense Quote" w:uiPriority="30" w:qFormat="1"/>
-    <w:lsdException w:name="Medium List 2 Accent 1" w:uiPriority="66"/>
-    <w:lsdException w:name="Medium Grid 1 Accent 1" w:uiPriority="67"/>
-    <w:lsdException w:name="Medium Grid 2 Accent 1" w:uiPriority="68"/>
-    <w:lsdException w:name="Medium Grid 3 Accent 1" w:uiPriority="69"/>
-    <w:lsdException w:name="Dark List Accent 1" w:uiPriority="70"/>
-    <w:lsdException w:name="Colorful Shading Accent 1" w:uiPriority="71"/>
-    <w:lsdException w:name="Colorful List Accent 1" w:uiPriority="72"/>
-    <w:lsdException w:name="Colorful Grid Accent 1" w:uiPriority="73"/>
-    <w:lsdException w:name="Light Shading Accent 2" w:uiPriority="60"/>
-    <w:lsdException w:name="Light List Accent 2" w:uiPriority="61"/>
-    <w:lsdException w:name="Light Grid Accent 2" w:uiPriority="62"/>
-    <w:lsdException w:name="Medium Shading 1 Accent 2" w:uiPriority="63"/>
-    <w:lsdException w:name="Medium Shading 2 Accent 2" w:uiPriority="64"/>
-    <w:lsdException w:name="Medium List 1 Accent 2" w:uiPriority="65"/>
-    <w:lsdException w:name="Medium List 2 Accent 2" w:uiPriority="66"/>
-    <w:lsdException w:name="Medium Grid 1 Accent 2" w:uiPriority="67"/>
-    <w:lsdException w:name="Medium Grid 2 Accent 2" w:uiPriority="68"/>
-    <w:lsdException w:name="Medium Grid 3 Accent 2" w:uiPriority="69"/>
-    <w:lsdException w:name="Dark List Accent 2" w:uiPriority="70"/>
-    <w:lsdException w:name="Colorful Shading Accent 2" w:uiPriority="71"/>
-    <w:lsdException w:name="Colorful List Accent 2" w:uiPriority="72"/>
-    <w:lsdException w:name="Colorful Grid Accent 2" w:uiPriority="73"/>
-    <w:lsdException w:name="Light Shading Accent 3" w:uiPriority="60"/>
-    <w:lsdException w:name="Light List Accent 3" w:uiPriority="61"/>
-    <w:lsdException w:name="Light Grid Accent 3" w:uiPriority="62"/>
-    <w:lsdException w:name="Medium Shading 1 Accent 3" w:uiPriority="63"/>
-    <w:lsdException w:name="Medium Shading 2 Accent 3" w:uiPriority="64"/>
-    <w:lsdException w:name="Medium List 1 Accent 3" w:uiPriority="65"/>
-    <w:lsdException w:name="Medium List 2 Accent 3" w:uiPriority="66"/>
-    <w:lsdException w:name="Medium Grid 1 Accent 3" w:uiPriority="67"/>
-    <w:lsdException w:name="Medium Grid 2 Accent 3" w:uiPriority="68"/>
-    <w:lsdException w:name="Medium Grid 3 Accent 3" w:uiPriority="69"/>
-    <w:lsdException w:name="Dark List Accent 3" w:uiPriority="70"/>
-    <w:lsdException w:name="Colorful Shading Accent 3" w:uiPriority="71"/>
-    <w:lsdException w:name="Colorful List Accent 3" w:uiPriority="72"/>
-    <w:lsdException w:name="Colorful Grid Accent 3" w:uiPriority="73"/>
-    <w:lsdException w:name="Light Shading Accent 4" w:uiPriority="60"/>
-    <w:lsdException w:name="Light List Accent 4" w:uiPriority="61"/>
-    <w:lsdException w:name="Light Grid Accent 4" w:uiPriority="62"/>
-    <w:lsdException w:name="Medium Shading 1 Accent 4" w:uiPriority="63"/>
-    <w:lsdException w:name="Medium Shading 2 Accent 4" w:uiPriority="64"/>
-    <w:lsdException w:name="Medium List 1 Accent 4" w:uiPriority="65"/>
-    <w:lsdException w:name="Medium List 2 Accent 4" w:uiPriority="66"/>
-    <w:lsdException w:name="Medium Grid 1 Accent 4" w:uiPriority="67"/>
-    <w:lsdException w:name="Medium Grid 2 Accent 4" w:uiPriority="68"/>
-    <w:lsdException w:name="Medium Grid 3 Accent 4" w:uiPriority="69"/>
-    <w:lsdException w:name="Dark List Accent 4" w:uiPriority="70"/>
-    <w:lsdException w:name="Colorful Shading Accent 4" w:uiPriority="71"/>
-    <w:lsdException w:name="Colorful List Accent 4" w:uiPriority="72"/>
-    <w:lsdException w:name="Colorful Grid Accent 4" w:uiPriority="73"/>
-    <w:lsdException w:name="Light Shading Accent 5" w:uiPriority="60"/>
-    <w:lsdException w:name="Light List Accent 5" w:uiPriority="61"/>
-    <w:lsdException w:name="Light Grid Accent 5" w:uiPriority="62"/>
-    <w:lsdException w:name="Medium Shading 1 Accent 5" w:uiPriority="63"/>
-    <w:lsdException w:name="Medium Shading 2 Accent 5" w:uiPriority="64"/>
-    <w:lsdException w:name="Medium List 1 Accent 5" w:uiPriority="65"/>
-    <w:lsdException w:name="Medium List 2 Accent 5" w:uiPriority="66"/>
-    <w:lsdException w:name="Medium Grid 1 Accent 5" w:uiPriority="67"/>
-    <w:lsdException w:name="Medium Grid 2 Accent 5" w:uiPriority="68"/>
-    <w:lsdException w:name="Medium Grid 3 Accent 5" w:uiPriority="69"/>
-    <w:lsdException w:name="Dark List Accent 5" w:uiPriority="70"/>
-    <w:lsdException w:name="Colorful Shading Accent 5" w:uiPriority="71"/>
-    <w:lsdException w:name="Colorful List Accent 5" w:uiPriority="72"/>
-    <w:lsdException w:name="Colorful Grid Accent 5" w:uiPriority="73"/>
-    <w:lsdException w:name="Light Shading Accent 6" w:uiPriority="60"/>
-    <w:lsdException w:name="Light List Accent 6" w:uiPriority="61"/>
-    <w:lsdException w:name="Light Grid Accent 6" w:uiPriority="62"/>
-    <w:lsdException w:name="Medium Shading 1 Accent 6" w:uiPriority="63"/>
-    <w:lsdException w:name="Medium Shading 2 Accent 6" w:uiPriority="64"/>
-    <w:lsdException w:name="Medium List 1 Accent 6" w:uiPriority="65"/>
-    <w:lsdException w:name="Medium List 2 Accent 6" w:uiPriority="66"/>
-    <w:lsdException w:name="Medium Grid 1 Accent 6" w:uiPriority="67"/>
-    <w:lsdException w:name="Medium Grid 2 Accent 6" w:uiPriority="68"/>
-    <w:lsdException w:name="Medium Grid 3 Accent 6" w:uiPriority="69"/>
-    <w:lsdException w:name="Dark List Accent 6" w:uiPriority="70"/>
-    <w:lsdException w:name="Colorful Shading Accent 6" w:uiPriority="71"/>
-    <w:lsdException w:name="Colorful List Accent 6" w:uiPriority="72"/>
-    <w:lsdException w:name="Colorful Grid Accent 6" w:uiPriority="73"/>
-    <w:lsdException w:name="Subtle Emphasis" w:uiPriority="19" w:qFormat="1"/>
-    <w:lsdException w:name="Intense Emphasis" w:uiPriority="21" w:qFormat="1"/>
-    <w:lsdException w:name="Subtle Reference" w:uiPriority="31" w:qFormat="1"/>
-    <w:lsdException w:name="Intense Reference" w:uiPriority="32" w:qFormat="1"/>
-    <w:lsdException w:name="Book Title" w:uiPriority="33" w:qFormat="1"/>
-    <w:lsdException w:name="Bibliography" w:semiHidden="1" w:uiPriority="37" w:unhideWhenUsed="1"/>
-    <w:lsdException w:name="TOC Heading" w:semiHidden="1" w:uiPriority="39" w:unhideWhenUsed="1" w:qFormat="1"/>
-    <w:lsdException w:name="Plain Table 1" w:uiPriority="41"/>
-    <w:lsdException w:name="Plain Table 2" w:uiPriority="42"/>
-    <w:lsdException w:name="Plain Table 3" w:uiPriority="43"/>
-    <w:lsdException w:name="Plain Table 4" w:uiPriority="44"/>
-    <w:lsdException w:name="Plain Table 5" w:uiPriority="45"/>
-    <w:lsdException w:name="Grid Table Light" w:uiPriority="40"/>
-    <w:lsdException w:name="Grid Table 1 Light" w:uiPriority="46"/>
-    <w:lsdException w:name="Grid Table 2" w:uiPriority="47"/>
-    <w:lsdException w:name="Grid Table 3" w:uiPriority="48"/>
-    <w:lsdException w:name="Grid Table 4" w:uiPriority="49"/>
-    <w:lsdException w:name="Grid Table 5 Dark" w:uiPriority="50"/>
-    <w:lsdException w:name="Grid Table 6 Colorful" w:uiPriority="51"/>
-    <w:lsdException w:name="Grid Table 7 Colorful" w:uiPriority="52"/>
-    <w:lsdException w:name="Grid Table 1 Light Accent 1" w:uiPriority="46"/>
-    <w:lsdException w:name="Grid Table 2 Accent 1" w:uiPriority="47"/>
-    <w:lsdException w:name="Grid Table 3 Accent 1" w:uiPriority="48"/>
-    <w:lsdException w:name="Grid Table 4 Accent 1" w:uiPriority="49"/>
-    <w:lsdException w:name="Grid Table 5 Dark Accent 1" w:uiPriority="50"/>
-    <w:lsdException w:name="Grid Table 6 Colorful Accent 1" w:uiPriority="51"/>
-    <w:lsdException w:name="Grid Table 7 Colorful Accent 1" w:uiPriority="52"/>
-    <w:lsdException w:name="Grid Table 1 Light Accent 2" w:uiPriority="46"/>
-    <w:lsdException w:name="Grid Table 2 Accent 2" w:uiPriority="47"/>
-    <w:lsdException w:name="Grid Table 3 Accent 2" w:uiPriority="48"/>
-    <w:lsdException w:name="Grid Table 4 Accent 2" w:uiPriority="49"/>
-    <w:lsdException w:name="Grid Table 5 Dark Accent 2" w:uiPriority="50"/>
-    <w:lsdException w:name="Grid Table 6 Colorful Accent 2" w:uiPriority="51"/>
-    <w:lsdException w:name="Grid Table 7 Colorful Accent 2" w:uiPriority="52"/>
-    <w:lsdException w:name="Grid Table 1 Light Accent 3" w:uiPriority="46"/>
-    <w:lsdException w:name="Grid Table 2 Accent 3" w:uiPriority="47"/>
-    <w:lsdException w:name="Grid Table 3 Accent 3" w:uiPriority="48"/>
-    <w:lsdException w:name="Grid Table 4 Accent 3" w:uiPriority="49"/>
-    <w:lsdException w:name="Grid Table 5 Dark Accent 3" w:uiPriority="50"/>
-    <w:lsdException w:name="Grid Table 6 Colorful Accent 3" w:uiPriority="51"/>
-    <w:lsdException w:name="Grid Table 7 Colorful Accent 3" w:uiPriority="52"/>
-    <w:lsdException w:name="Grid Table 1 Light Accent 4" w:uiPriority="46"/>
-    <w:lsdException w:name="Grid Table 2 Accent 4" w:uiPriority="47"/>
-    <w:lsdException w:name="Grid Table 3 Accent 4" w:uiPriority="48"/>
-    <w:lsdException w:name="Grid Table 4 Accent 4" w:uiPriority="49"/>
-    <w:lsdException w:name="Grid Table 5 Dark Accent 4" w:uiPriority="50"/>
-    <w:lsdException w:name="Grid Table 6 Colorful Accent 4" w:uiPriority="51"/>
-    <w:lsdException w:name="Grid Table 7 Colorful Accent 4" w:uiPriority="52"/>
-    <w:lsdException w:name="Grid Table 1 Light Accent 5" w:uiPriority="46"/>
-    <w:lsdException w:name="Grid Table 2 Accent 5" w:uiPriority="47"/>
-    <w:lsdException w:name="Grid Table 3 Accent 5" w:uiPriority="48"/>
-    <w:lsdException w:name="Grid Table 4 Accent 5" w:uiPriority="49"/>
-    <w:lsdException w:name="Grid Table 5 Dark Accent 5" w:uiPriority="50"/>
-    <w:lsdException w:name="Grid Table 6 Colorful Accent 5" w:uiPriority="51"/>
-    <w:lsdException w:name="Grid Table 7 Colorful Accent 5" w:uiPriority="52"/>
-    <w:lsdException w:name="Grid Table 1 Light Accent 6" w:uiPriority="46"/>
-    <w:lsdException w:name="Grid Table 2 Accent 6" w:uiPriority="47"/>
-    <w:lsdException w:name="Grid Table 3 Accent 6" w:uiPriority="48"/>
-    <w:lsdException w:name="Grid Table 4 Accent 6" w:uiPriority="49"/>
-    <w:lsdException w:name="Grid Table 5 Dark Accent 6" w:uiPriority="50"/>
-    <w:lsdException w:name="Grid Table 6 Colorful Accent 6" w:uiPriority="51"/>
-    <w:lsdException w:name="Grid Table 7 Colorful Accent 6" w:uiPriority="52"/>
-    <w:lsdException w:name="List Table 1 Light" w:uiPriority="46"/>
-    <w:lsdException w:name="List Table 2" w:uiPriority="47"/>
-    <w:lsdException w:name="List Table 3" w:uiPriority="48"/>
-    <w:lsdException w:name="List Table 4" w:uiPriority="49"/>
-    <w:lsdException w:name="List Table 5 Dark" w:uiPriority="50"/>
-    <w:lsdException w:name="List Table 6 Colorful" w:uiPriority="51"/>
-    <w:lsdException w:name="List Table 7 Colorful" w:uiPriority="52"/>
-    <w:lsdException w:name="List Table 1 Light Accent 1" w:uiPriority="46"/>
-    <w:lsdException w:name="List Table 2 Accent 1" w:uiPriority="47"/>
-    <w:lsdException w:name="List Table 3 Accent 1" w:uiPriority="48"/>
-    <w:lsdException w:name="List Table 4 Accent 1" w:uiPriority="49"/>
-    <w:lsdException w:name="List Table 5 Dark Accent 1" w:uiPriority="50"/>
-    <w:lsdException w:name="List Table 6 Colorful Accent 1" w:uiPriority="51"/>
-    <w:lsdException w:name="List Table 7 Colorful Accent 1" w:uiPriority="52"/>
-    <w:lsdException w:name="List Table 1 Light Accent 2" w:uiPriority="46"/>
-    <w:lsdException w:name="List Table 2 Accent 2" w:uiPriority="47"/>
-    <w:lsdException w:name="List Table 3 Accent 2" w:uiPriority="48"/>
-    <w:lsdException w:name="List Table 4 Accent 2" w:uiPriority="49"/>
-    <w:lsdException w:name="List Table 5 Dark Accent 2" w:uiPriority="50"/>
-    <w:lsdException w:name="List Table 6 Colorful Accent 2" w:uiPriority="51"/>
-    <w:lsdException w:name="List Table 7 Colorful Accent 2" w:uiPriority="52"/>
-    <w:lsdException w:name="List Table 1 Light Accent 3" w:uiPriority="46"/>
-    <w:lsdException w:name="List Table 2 Accent 3" w:uiPriority="47"/>
-    <w:lsdException w:name="List Table 3 Accent 3" w:uiPriority="48"/>
-    <w:lsdException w:name="List Table 4 Accent 3" w:uiPriority="49"/>
-    <w:lsdException w:name="List Table 5 Dark Accent 3" w:uiPriority="50"/>
-    <w:lsdException w:name="List Table 6 Colorful Accent 3" w:uiPriority="51"/>
-    <w:lsdException w:name="List Table 7 Colorful Accent 3" w:uiPriority="52"/>
-    <w:lsdException w:name="List Table 1 Light Accent 4" w:uiPriority="46"/>
-    <w:lsdException w:name="List Table 2 Accent 4" w:uiPriority="47"/>
-    <w:lsdException w:name="List Table 3 Accent 4" w:uiPriority="48"/>
-    <w:lsdException w:name="List Table 4 Accent 4" w:uiPriority="49"/>
-    <w:lsdException w:name="List Table 5 Dark Accent 4" w:uiPriority="50"/>
-    <w:lsdException w:name="List Table 6 Colorful Accent 4" w:uiPriority="51"/>
-    <w:lsdException w:name="List Table 7 Colorful Accent 4" w:uiPriority="52"/>
-    <w:lsdException w:name="List Table 1 Light Accent 5" w:uiPriority="46"/>
-    <w:lsdException w:name="List Table 2 Accent 5" w:uiPriority="47"/>
-    <w:lsdException w:name="List Table 3 Accent 5" w:uiPriority="48"/>
-    <w:lsdException w:name="List Table 4 Accent 5" w:uiPriority="49"/>
-    <w:lsdException w:name="List Table 5 Dark Accent 5" w:uiPriority="50"/>
-    <w:lsdException w:name="List Table 6 Colorful Accent 5" w:uiPriority="51"/>
-    <w:lsdException w:name="List Table 7 Colorful Accent 5" w:uiPriority="52"/>
-    <w:lsdException w:name="List Table 1 Light Accent 6" w:uiPriority="46"/>
-    <w:lsdException w:name="List Table 2 Accent 6" w:uiPriority="47"/>
-    <w:lsdException w:name="List Table 3 Accent 6" w:uiPriority="48"/>
-    <w:lsdException w:name="List Table 4 Accent 6" w:uiPriority="49"/>
-    <w:lsdException w:name="List Table 5 Dark Accent 6" w:uiPriority="50"/>
-    <w:lsdException w:name="List Table 6 Colorful Accent 6" w:uiPriority="51"/>
-    <w:lsdException w:name="List Table 7 Colorful Accent 6" w:uiPriority="52"/>
+  <w:latentStyles w:defLockedState="0" w:defUIPriority="99" w:defSemiHidden="1" w:defUnhideWhenUsed="1" w:defQFormat="0" w:count="267">
+    <w:lsdException w:name="Normal" w:semiHidden="0" w:uiPriority="0" w:unhideWhenUsed="0" w:qFormat="1"/>
+    <w:lsdException w:name="heading 1" w:semiHidden="0" w:uiPriority="9" w:unhideWhenUsed="0" w:qFormat="1"/>
+    <w:lsdException w:name="heading 2" w:uiPriority="9" w:qFormat="1"/>
+    <w:lsdException w:name="heading 3" w:uiPriority="9" w:qFormat="1"/>
+    <w:lsdException w:name="heading 4" w:uiPriority="9" w:qFormat="1"/>
+    <w:lsdException w:name="heading 5" w:uiPriority="9" w:qFormat="1"/>
+    <w:lsdException w:name="heading 6" w:uiPriority="9" w:qFormat="1"/>
+    <w:lsdException w:name="heading 7" w:uiPriority="9" w:qFormat="1"/>
+    <w:lsdException w:name="heading 8" w:uiPriority="9" w:qFormat="1"/>
+    <w:lsdException w:name="heading 9" w:uiPriority="9" w:qFormat="1"/>
+    <w:lsdException w:name="toc 1" w:uiPriority="39"/>
+    <w:lsdException w:name="toc 2" w:uiPriority="39"/>
+    <w:lsdException w:name="toc 3" w:uiPriority="39"/>
+    <w:lsdException w:name="toc 4" w:uiPriority="39"/>
+    <w:lsdException w:name="toc 5" w:uiPriority="39"/>
+    <w:lsdException w:name="toc 6" w:uiPriority="39"/>
+    <w:lsdException w:name="toc 7" w:uiPriority="39"/>
+    <w:lsdException w:name="toc 8" w:uiPriority="39"/>
+    <w:lsdException w:name="toc 9" w:uiPriority="39"/>
+    <w:lsdException w:name="caption" w:uiPriority="35" w:qFormat="1"/>
+    <w:lsdException w:name="Title" w:semiHidden="0" w:uiPriority="10" w:unhideWhenUsed="0" w:qFormat="1"/>
+    <w:lsdException w:name="Default Paragraph Font" w:uiPriority="1"/>
+    <w:lsdException w:name="Subtitle" w:semiHidden="0" w:uiPriority="11" w:unhideWhenUsed="0" w:qFormat="1"/>
+    <w:lsdException w:name="Strong" w:semiHidden="0" w:uiPriority="22" w:unhideWhenUsed="0" w:qFormat="1"/>
+    <w:lsdException w:name="Emphasis" w:semiHidden="0" w:uiPriority="20" w:unhideWhenUsed="0" w:qFormat="1"/>
+    <w:lsdException w:name="Table Grid" w:semiHidden="0" w:uiPriority="39" w:unhideWhenUsed="0"/>
+    <w:lsdException w:name="Placeholder Text" w:unhideWhenUsed="0"/>
+    <w:lsdException w:name="No Spacing" w:semiHidden="0" w:uiPriority="1" w:unhideWhenUsed="0" w:qFormat="1"/>
+    <w:lsdException w:name="Light Shading" w:semiHidden="0" w:uiPriority="60" w:unhideWhenUsed="0"/>
+    <w:lsdException w:name="Light List" w:semiHidden="0" w:uiPriority="61" w:unhideWhenUsed="0"/>
+    <w:lsdException w:name="Light Grid" w:semiHidden="0" w:uiPriority="62" w:unhideWhenUsed="0"/>
+    <w:lsdException w:name="Medium Shading 1" w:semiHidden="0" w:uiPriority="63" w:unhideWhenUsed="0"/>
+    <w:lsdException w:name="Medium Shading 2" w:semiHidden="0" w:uiPriority="64" w:unhideWhenUsed="0"/>
+    <w:lsdException w:name="Medium List 1" w:semiHidden="0" w:uiPriority="65" w:unhideWhenUsed="0"/>
+    <w:lsdException w:name="Medium List 2" w:semiHidden="0" w:uiPriority="66" w:unhideWhenUsed="0"/>
+    <w:lsdException w:name="Medium Grid 1" w:semiHidden="0" w:uiPriority="67" w:unhideWhenUsed="0"/>
+    <w:lsdException w:name="Medium Grid 2" w:semiHidden="0" w:uiPriority="68" w:unhideWhenUsed="0"/>
+    <w:lsdException w:name="Medium Grid 3" w:semiHidden="0" w:uiPriority="69" w:unhideWhenUsed="0"/>
+    <w:lsdException w:name="Dark List" w:semiHidden="0" w:uiPriority="70" w:unhideWhenUsed="0"/>
+    <w:lsdException w:name="Colorful Shading" w:semiHidden="0" w:uiPriority="71" w:unhideWhenUsed="0"/>
+    <w:lsdException w:name="Colorful List" w:semiHidden="0" w:uiPriority="72" w:unhideWhenUsed="0"/>
+    <w:lsdException w:name="Colorful Grid" w:semiHidden="0" w:uiPriority="73" w:unhideWhenUsed="0"/>
+    <w:lsdException w:name="Light Shading Accent 1" w:semiHidden="0" w:uiPriority="60" w:unhideWhenUsed="0"/>
+    <w:lsdException w:name="Light List Accent 1" w:semiHidden="0" w:uiPriority="61" w:unhideWhenUsed="0"/>
+    <w:lsdException w:name="Light Grid Accent 1" w:semiHidden="0" w:uiPriority="62" w:unhideWhenUsed="0"/>
+    <w:lsdException w:name="Medium Shading 1 Accent 1" w:semiHidden="0" w:uiPriority="63" w:unhideWhenUsed="0"/>
+    <w:lsdException w:name="Medium Shading 2 Accent 1" w:semiHidden="0" w:uiPriority="64" w:unhideWhenUsed="0"/>
+    <w:lsdException w:name="Medium List 1 Accent 1" w:semiHidden="0" w:uiPriority="65" w:unhideWhenUsed="0"/>
+    <w:lsdException w:name="Revision" w:unhideWhenUsed="0"/>
+    <w:lsdException w:name="List Paragraph" w:semiHidden="0" w:uiPriority="34" w:unhideWhenUsed="0" w:qFormat="1"/>
+    <w:lsdException w:name="Quote" w:semiHidden="0" w:uiPriority="29" w:unhideWhenUsed="0" w:qFormat="1"/>
+    <w:lsdException w:name="Intense Quote" w:semiHidden="0" w:uiPriority="30" w:unhideWhenUsed="0" w:qFormat="1"/>
+    <w:lsdException w:name="Medium List 2 Accent 1" w:semiHidden="0" w:uiPriority="66" w:unhideWhenUsed="0"/>
+    <w:lsdException w:name="Medium Grid 1 Accent 1" w:semiHidden="0" w:uiPriority="67" w:unhideWhenUsed="0"/>
+    <w:lsdException w:name="Medium Grid 2 Accent 1" w:semiHidden="0" w:uiPriority="68" w:unhideWhenUsed="0"/>
+    <w:lsdException w:name="Medium Grid 3 Accent 1" w:semiHidden="0" w:uiPriority="69" w:unhideWhenUsed="0"/>
+    <w:lsdException w:name="Dark List Accent 1" w:semiHidden="0" w:uiPriority="70" w:unhideWhenUsed="0"/>
+    <w:lsdException w:name="Colorful Shading Accent 1" w:semiHidden="0" w:uiPriority="71" w:unhideWhenUsed="0"/>
+    <w:lsdException w:name="Colorful List Accent 1" w:semiHidden="0" w:uiPriority="72" w:unhideWhenUsed="0"/>
+    <w:lsdException w:name="Colorful Grid Accent 1" w:semiHidden="0" w:uiPriority="73" w:unhideWhenUsed="0"/>
+    <w:lsdException w:name="Light Shading Accent 2" w:semiHidden="0" w:uiPriority="60" w:unhideWhenUsed="0"/>
+    <w:lsdException w:name="Light List Accent 2" w:semiHidden="0" w:uiPriority="61" w:unhideWhenUsed="0"/>
+    <w:lsdException w:name="Light Grid Accent 2" w:semiHidden="0" w:uiPriority="62" w:unhideWhenUsed="0"/>
+    <w:lsdException w:name="Medium Shading 1 Accent 2" w:semiHidden="0" w:uiPriority="63" w:unhideWhenUsed="0"/>
+    <w:lsdException w:name="Medium Shading 2 Accent 2" w:semiHidden="0" w:uiPriority="64" w:unhideWhenUsed="0"/>
+    <w:lsdException w:name="Medium List 1 Accent 2" w:semiHidden="0" w:uiPriority="65" w:unhideWhenUsed="0"/>
+    <w:lsdException w:name="Medium List 2 Accent 2" w:semiHidden="0" w:uiPriority="66" w:unhideWhenUsed="0"/>
+    <w:lsdException w:name="Medium Grid 1 Accent 2" w:semiHidden="0" w:uiPriority="67" w:unhideWhenUsed="0"/>
+    <w:lsdException w:name="Medium Grid 2 Accent 2" w:semiHidden="0" w:uiPriority="68" w:unhideWhenUsed="0"/>
+    <w:lsdException w:name="Medium Grid 3 Accent 2" w:semiHidden="0" w:uiPriority="69" w:unhideWhenUsed="0"/>
+    <w:lsdException w:name="Dark List Accent 2" w:semiHidden="0" w:uiPriority="70" w:unhideWhenUsed="0"/>
+    <w:lsdException w:name="Colorful Shading Accent 2" w:semiHidden="0" w:uiPriority="71" w:unhideWhenUsed="0"/>
+    <w:lsdException w:name="Colorful List Accent 2" w:semiHidden="0" w:uiPriority="72" w:unhideWhenUsed="0"/>
+    <w:lsdException w:name="Colorful Grid Accent 2" w:semiHidden="0" w:uiPriority="73" w:unhideWhenUsed="0"/>
+    <w:lsdException w:name="Light Shading Accent 3" w:semiHidden="0" w:uiPriority="60" w:unhideWhenUsed="0"/>
+    <w:lsdException w:name="Light List Accent 3" w:semiHidden="0" w:uiPriority="61" w:unhideWhenUsed="0"/>
+    <w:lsdException w:name="Light Grid Accent 3" w:semiHidden="0" w:uiPriority="62" w:unhideWhenUsed="0"/>
+    <w:lsdException w:name="Medium Shading 1 Accent 3" w:semiHidden="0" w:uiPriority="63" w:unhideWhenUsed="0"/>
+    <w:lsdException w:name="Medium Shading 2 Accent 3" w:semiHidden="0" w:uiPriority="64" w:unhideWhenUsed="0"/>
+    <w:lsdException w:name="Medium List 1 Accent 3" w:semiHidden="0" w:uiPriority="65" w:unhideWhenUsed="0"/>
+    <w:lsdException w:name="Medium List 2 Accent 3" w:semiHidden="0" w:uiPriority="66" w:unhideWhenUsed="0"/>
+    <w:lsdException w:name="Medium Grid 1 Accent 3" w:semiHidden="0" w:uiPriority="67" w:unhideWhenUsed="0"/>
+    <w:lsdException w:name="Medium Grid 2 Accent 3" w:semiHidden="0" w:uiPriority="68" w:unhideWhenUsed="0"/>
+    <w:lsdException w:name="Medium Grid 3 Accent 3" w:semiHidden="0" w:uiPriority="69" w:unhideWhenUsed="0"/>
+    <w:lsdException w:name="Dark List Accent 3" w:semiHidden="0" w:uiPriority="70" w:unhideWhenUsed="0"/>
+    <w:lsdException w:name="Colorful Shading Accent 3" w:semiHidden="0" w:uiPriority="71" w:unhideWhenUsed="0"/>
+    <w:lsdException w:name="Colorful List Accent 3" w:semiHidden="0" w:uiPriority="72" w:unhideWhenUsed="0"/>
+    <w:lsdException w:name="Colorful Grid Accent 3" w:semiHidden="0" w:uiPriority="73" w:unhideWhenUsed="0"/>
+    <w:lsdException w:name="Light Shading Accent 4" w:semiHidden="0" w:uiPriority="60" w:unhideWhenUsed="0"/>
+    <w:lsdException w:name="Light List Accent 4" w:semiHidden="0" w:uiPriority="61" w:unhideWhenUsed="0"/>
+    <w:lsdException w:name="Light Grid Accent 4" w:semiHidden="0" w:uiPriority="62" w:unhideWhenUsed="0"/>
+    <w:lsdException w:name="Medium Shading 1 Accent 4" w:semiHidden="0" w:uiPriority="63" w:unhideWhenUsed="0"/>
+    <w:lsdException w:name="Medium Shading 2 Accent 4" w:semiHidden="0" w:uiPriority="64" w:unhideWhenUsed="0"/>
+    <w:lsdException w:name="Medium List 1 Accent 4" w:semiHidden="0" w:uiPriority="65" w:unhideWhenUsed="0"/>
+    <w:lsdException w:name="Medium List 2 Accent 4" w:semiHidden="0" w:uiPriority="66" w:unhideWhenUsed="0"/>
+    <w:lsdException w:name="Medium Grid 1 Accent 4" w:semiHidden="0" w:uiPriority="67" w:unhideWhenUsed="0"/>
+    <w:lsdException w:name="Medium Grid 2 Accent 4" w:semiHidden="0" w:uiPriority="68" w:unhideWhenUsed="0"/>
+    <w:lsdException w:name="Medium Grid 3 Accent 4" w:semiHidden="0" w:uiPriority="69" w:unhideWhenUsed="0"/>
+    <w:lsdException w:name="Dark List Accent 4" w:semiHidden="0" w:uiPriority="70" w:unhideWhenUsed="0"/>
+    <w:lsdException w:name="Colorful Shading Accent 4" w:semiHidden="0" w:uiPriority="71" w:unhideWhenUsed="0"/>
+    <w:lsdException w:name="Colorful List Accent 4" w:semiHidden="0" w:uiPriority="72" w:unhideWhenUsed="0"/>
+    <w:lsdException w:name="Colorful Grid Accent 4" w:semiHidden="0" w:uiPriority="73" w:unhideWhenUsed="0"/>
+    <w:lsdException w:name="Light Shading Accent 5" w:semiHidden="0" w:uiPriority="60" w:unhideWhenUsed="0"/>
+    <w:lsdException w:name="Light List Accent 5" w:semiHidden="0" w:uiPriority="61" w:unhideWhenUsed="0"/>
+    <w:lsdException w:name="Light Grid Accent 5" w:semiHidden="0" w:uiPriority="62" w:unhideWhenUsed="0"/>
+    <w:lsdException w:name="Medium Shading 1 Accent 5" w:semiHidden="0" w:uiPriority="63" w:unhideWhenUsed="0"/>
+    <w:lsdException w:name="Medium Shading 2 Accent 5" w:semiHidden="0" w:uiPriority="64" w:unhideWhenUsed="0"/>
+    <w:lsdException w:name="Medium List 1 Accent 5" w:semiHidden="0" w:uiPriority="65" w:unhideWhenUsed="0"/>
+    <w:lsdException w:name="Medium List 2 Accent 5" w:semiHidden="0" w:uiPriority="66" w:unhideWhenUsed="0"/>
+    <w:lsdException w:name="Medium Grid 1 Accent 5" w:semiHidden="0" w:uiPriority="67" w:unhideWhenUsed="0"/>
+    <w:lsdException w:name="Medium Grid 2 Accent 5" w:semiHidden="0" w:uiPriority="68" w:unhideWhenUsed="0"/>
+    <w:lsdException w:name="Medium Grid 3 Accent 5" w:semiHidden="0" w:uiPriority="69" w:unhideWhenUsed="0"/>
+    <w:lsdException w:name="Dark List Accent 5" w:semiHidden="0" w:uiPriority="70" w:unhideWhenUsed="0"/>
+    <w:lsdException w:name="Colorful Shading Accent 5" w:semiHidden="0" w:uiPriority="71" w:unhideWhenUsed="0"/>
+    <w:lsdException w:name="Colorful List Accent 5" w:semiHidden="0" w:uiPriority="72" w:unhideWhenUsed="0"/>
+    <w:lsdException w:name="Colorful Grid Accent 5" w:semiHidden="0" w:uiPriority="73" w:unhideWhenUsed="0"/>
+    <w:lsdException w:name="Light Shading Accent 6" w:semiHidden="0" w:uiPriority="60" w:unhideWhenUsed="0"/>
+    <w:lsdException w:name="Light List Accent 6" w:semiHidden="0" w:uiPriority="61" w:unhideWhenUsed="0"/>
+    <w:lsdException w:name="Light Grid Accent 6" w:semiHidden="0" w:uiPriority="62" w:unhideWhenUsed="0"/>
+    <w:lsdException w:name="Medium Shading 1 Accent 6" w:semiHidden="0" w:uiPriority="63" w:unhideWhenUsed="0"/>
+    <w:lsdException w:name="Medium Shading 2 Accent 6" w:semiHidden="0" w:uiPriority="64" w:unhideWhenUsed="0"/>
+    <w:lsdException w:name="Medium List 1 Accent 6" w:semiHidden="0" w:uiPriority="65" w:unhideWhenUsed="0"/>
+    <w:lsdException w:name="Medium List 2 Accent 6" w:semiHidden="0" w:uiPriority="66" w:unhideWhenUsed="0"/>
+    <w:lsdException w:name="Medium Grid 1 Accent 6" w:semiHidden="0" w:uiPriority="67" w:unhideWhenUsed="0"/>
+    <w:lsdException w:name="Medium Grid 2 Accent 6" w:semiHidden="0" w:uiPriority="68" w:unhideWhenUsed="0"/>
+    <w:lsdException w:name="Medium Grid 3 Accent 6" w:semiHidden="0" w:uiPriority="69" w:unhideWhenUsed="0"/>
+    <w:lsdException w:name="Dark List Accent 6" w:semiHidden="0" w:uiPriority="70" w:unhideWhenUsed="0"/>
+    <w:lsdException w:name="Colorful Shading Accent 6" w:semiHidden="0" w:uiPriority="71" w:unhideWhenUsed="0"/>
+    <w:lsdException w:name="Colorful List Accent 6" w:semiHidden="0" w:uiPriority="72" w:unhideWhenUsed="0"/>
+    <w:lsdException w:name="Colorful Grid Accent 6" w:semiHidden="0" w:uiPriority="73" w:unhideWhenUsed="0"/>
+    <w:lsdException w:name="Subtle Emphasis" w:semiHidden="0" w:uiPriority="19" w:unhideWhenUsed="0" w:qFormat="1"/>
+    <w:lsdException w:name="Intense Emphasis" w:semiHidden="0" w:uiPriority="21" w:unhideWhenUsed="0" w:qFormat="1"/>
+    <w:lsdException w:name="Subtle Reference" w:semiHidden="0" w:uiPriority="31" w:unhideWhenUsed="0" w:qFormat="1"/>
+    <w:lsdException w:name="Intense Reference" w:semiHidden="0" w:uiPriority="32" w:unhideWhenUsed="0" w:qFormat="1"/>
+    <w:lsdException w:name="Book Title" w:semiHidden="0" w:uiPriority="33" w:unhideWhenUsed="0" w:qFormat="1"/>
+    <w:lsdException w:name="Bibliography" w:uiPriority="37"/>
+    <w:lsdException w:name="TOC Heading" w:uiPriority="39" w:qFormat="1"/>
   </w:latentStyles>
-  <w:style w:type="paragraph" w:default="1" w:styleId="Normal">
+  <w:style w:type="paragraph" w:default="1" w:styleId="a">
     <w:name w:val="Normal"/>
     <w:qFormat/>
   </w:style>
-  <w:style w:type="character" w:default="1" w:styleId="DefaultParagraphFont">
+  <w:style w:type="character" w:default="1" w:styleId="a0">
     <w:name w:val="Default Paragraph Font"/>
     <w:uiPriority w:val="1"/>
     <w:semiHidden/>
     <w:unhideWhenUsed/>
   </w:style>
-  <w:style w:type="table" w:default="1" w:styleId="TableNormal">
+  <w:style w:type="table" w:default="1" w:styleId="a1">
     <w:name w:val="Normal Table"/>
     <w:uiPriority w:val="99"/>
     <w:semiHidden/>
@@ -2096,17 +1882,17 @@
       </w:tblCellMar>
     </w:tblPr>
   </w:style>
-  <w:style w:type="numbering" w:default="1" w:styleId="NoList">
+  <w:style w:type="numbering" w:default="1" w:styleId="a2">
     <w:name w:val="No List"/>
     <w:uiPriority w:val="99"/>
     <w:semiHidden/>
     <w:unhideWhenUsed/>
   </w:style>
-  <w:style w:type="paragraph" w:styleId="Title">
+  <w:style w:type="paragraph" w:styleId="a3">
     <w:name w:val="Title"/>
-    <w:basedOn w:val="Normal"/>
-    <w:next w:val="Normal"/>
-    <w:link w:val="TitleChar"/>
+    <w:basedOn w:val="a"/>
+    <w:next w:val="a"/>
+    <w:link w:val="Char"/>
     <w:uiPriority w:val="10"/>
     <w:qFormat/>
     <w:rsid w:val="007C1C96"/>
@@ -2122,10 +1908,10 @@
       <w:szCs w:val="56"/>
     </w:rPr>
   </w:style>
-  <w:style w:type="character" w:customStyle="1" w:styleId="TitleChar">
-    <w:name w:val="Title Char"/>
-    <w:basedOn w:val="DefaultParagraphFont"/>
-    <w:link w:val="Title"/>
+  <w:style w:type="character" w:customStyle="1" w:styleId="Char">
+    <w:name w:val="标题 Char"/>
+    <w:basedOn w:val="a0"/>
+    <w:link w:val="a3"/>
     <w:uiPriority w:val="10"/>
     <w:rsid w:val="007C1C96"/>
     <w:rPr>
@@ -2136,9 +1922,244 @@
       <w:szCs w:val="56"/>
     </w:rPr>
   </w:style>
-  <w:style w:type="paragraph" w:styleId="ListParagraph">
+  <w:style w:type="paragraph" w:styleId="a4">
     <w:name w:val="List Paragraph"/>
-    <w:basedOn w:val="Normal"/>
+    <w:basedOn w:val="a"/>
+    <w:uiPriority w:val="34"/>
+    <w:qFormat/>
+    <w:rsid w:val="00980653"/>
+    <w:pPr>
+      <w:ind w:left="720"/>
+      <w:contextualSpacing/>
+    </w:pPr>
+  </w:style>
+</w:styles>
+</file>
+
+<file path=word/stylesWithEffects.xml><?xml version="1.0" encoding="utf-8"?>
+<w:styles xmlns:wpc="http://schemas.microsoft.com/office/word/2010/wordprocessingCanvas" xmlns:mc="http://schemas.openxmlformats.org/markup-compatibility/2006" xmlns:o="urn:schemas-microsoft-com:office:office" xmlns:r="http://schemas.openxmlformats.org/officeDocument/2006/relationships" xmlns:m="http://schemas.openxmlformats.org/officeDocument/2006/math" xmlns:v="urn:schemas-microsoft-com:vml" xmlns:wp14="http://schemas.microsoft.com/office/word/2010/wordprocessingDrawing" xmlns:wp="http://schemas.openxmlformats.org/drawingml/2006/wordprocessingDrawing" xmlns:w10="urn:schemas-microsoft-com:office:word" xmlns:w="http://schemas.openxmlformats.org/wordprocessingml/2006/main" xmlns:w14="http://schemas.microsoft.com/office/word/2010/wordml" xmlns:wpg="http://schemas.microsoft.com/office/word/2010/wordprocessingGroup" xmlns:wpi="http://schemas.microsoft.com/office/word/2010/wordprocessingInk" xmlns:wne="http://schemas.microsoft.com/office/word/2006/wordml" xmlns:wps="http://schemas.microsoft.com/office/word/2010/wordprocessingShape" mc:Ignorable="w14 wp14">
+  <w:docDefaults>
+    <w:rPrDefault>
+      <w:rPr>
+        <w:rFonts w:asciiTheme="minorHAnsi" w:eastAsiaTheme="minorEastAsia" w:hAnsiTheme="minorHAnsi" w:cstheme="minorBidi"/>
+        <w:sz w:val="22"/>
+        <w:szCs w:val="22"/>
+        <w:lang w:val="en-US" w:eastAsia="en-US" w:bidi="ar-SA"/>
+      </w:rPr>
+    </w:rPrDefault>
+    <w:pPrDefault>
+      <w:pPr>
+        <w:spacing w:after="160" w:line="259" w:lineRule="auto"/>
+      </w:pPr>
+    </w:pPrDefault>
+  </w:docDefaults>
+  <w:latentStyles w:defLockedState="0" w:defUIPriority="99" w:defSemiHidden="1" w:defUnhideWhenUsed="1" w:defQFormat="0" w:count="267">
+    <w:lsdException w:name="Normal" w:semiHidden="0" w:uiPriority="0" w:unhideWhenUsed="0" w:qFormat="1"/>
+    <w:lsdException w:name="heading 1" w:semiHidden="0" w:uiPriority="9" w:unhideWhenUsed="0" w:qFormat="1"/>
+    <w:lsdException w:name="heading 2" w:uiPriority="9" w:qFormat="1"/>
+    <w:lsdException w:name="heading 3" w:uiPriority="9" w:qFormat="1"/>
+    <w:lsdException w:name="heading 4" w:uiPriority="9" w:qFormat="1"/>
+    <w:lsdException w:name="heading 5" w:uiPriority="9" w:qFormat="1"/>
+    <w:lsdException w:name="heading 6" w:uiPriority="9" w:qFormat="1"/>
+    <w:lsdException w:name="heading 7" w:uiPriority="9" w:qFormat="1"/>
+    <w:lsdException w:name="heading 8" w:uiPriority="9" w:qFormat="1"/>
+    <w:lsdException w:name="heading 9" w:uiPriority="9" w:qFormat="1"/>
+    <w:lsdException w:name="toc 1" w:uiPriority="39"/>
+    <w:lsdException w:name="toc 2" w:uiPriority="39"/>
+    <w:lsdException w:name="toc 3" w:uiPriority="39"/>
+    <w:lsdException w:name="toc 4" w:uiPriority="39"/>
+    <w:lsdException w:name="toc 5" w:uiPriority="39"/>
+    <w:lsdException w:name="toc 6" w:uiPriority="39"/>
+    <w:lsdException w:name="toc 7" w:uiPriority="39"/>
+    <w:lsdException w:name="toc 8" w:uiPriority="39"/>
+    <w:lsdException w:name="toc 9" w:uiPriority="39"/>
+    <w:lsdException w:name="caption" w:uiPriority="35" w:qFormat="1"/>
+    <w:lsdException w:name="Title" w:semiHidden="0" w:uiPriority="10" w:unhideWhenUsed="0" w:qFormat="1"/>
+    <w:lsdException w:name="Default Paragraph Font" w:uiPriority="1"/>
+    <w:lsdException w:name="Subtitle" w:semiHidden="0" w:uiPriority="11" w:unhideWhenUsed="0" w:qFormat="1"/>
+    <w:lsdException w:name="Strong" w:semiHidden="0" w:uiPriority="22" w:unhideWhenUsed="0" w:qFormat="1"/>
+    <w:lsdException w:name="Emphasis" w:semiHidden="0" w:uiPriority="20" w:unhideWhenUsed="0" w:qFormat="1"/>
+    <w:lsdException w:name="Table Grid" w:semiHidden="0" w:uiPriority="39" w:unhideWhenUsed="0"/>
+    <w:lsdException w:name="Placeholder Text" w:unhideWhenUsed="0"/>
+    <w:lsdException w:name="No Spacing" w:semiHidden="0" w:uiPriority="1" w:unhideWhenUsed="0" w:qFormat="1"/>
+    <w:lsdException w:name="Light Shading" w:semiHidden="0" w:uiPriority="60" w:unhideWhenUsed="0"/>
+    <w:lsdException w:name="Light List" w:semiHidden="0" w:uiPriority="61" w:unhideWhenUsed="0"/>
+    <w:lsdException w:name="Light Grid" w:semiHidden="0" w:uiPriority="62" w:unhideWhenUsed="0"/>
+    <w:lsdException w:name="Medium Shading 1" w:semiHidden="0" w:uiPriority="63" w:unhideWhenUsed="0"/>
+    <w:lsdException w:name="Medium Shading 2" w:semiHidden="0" w:uiPriority="64" w:unhideWhenUsed="0"/>
+    <w:lsdException w:name="Medium List 1" w:semiHidden="0" w:uiPriority="65" w:unhideWhenUsed="0"/>
+    <w:lsdException w:name="Medium List 2" w:semiHidden="0" w:uiPriority="66" w:unhideWhenUsed="0"/>
+    <w:lsdException w:name="Medium Grid 1" w:semiHidden="0" w:uiPriority="67" w:unhideWhenUsed="0"/>
+    <w:lsdException w:name="Medium Grid 2" w:semiHidden="0" w:uiPriority="68" w:unhideWhenUsed="0"/>
+    <w:lsdException w:name="Medium Grid 3" w:semiHidden="0" w:uiPriority="69" w:unhideWhenUsed="0"/>
+    <w:lsdException w:name="Dark List" w:semiHidden="0" w:uiPriority="70" w:unhideWhenUsed="0"/>
+    <w:lsdException w:name="Colorful Shading" w:semiHidden="0" w:uiPriority="71" w:unhideWhenUsed="0"/>
+    <w:lsdException w:name="Colorful List" w:semiHidden="0" w:uiPriority="72" w:unhideWhenUsed="0"/>
+    <w:lsdException w:name="Colorful Grid" w:semiHidden="0" w:uiPriority="73" w:unhideWhenUsed="0"/>
+    <w:lsdException w:name="Light Shading Accent 1" w:semiHidden="0" w:uiPriority="60" w:unhideWhenUsed="0"/>
+    <w:lsdException w:name="Light List Accent 1" w:semiHidden="0" w:uiPriority="61" w:unhideWhenUsed="0"/>
+    <w:lsdException w:name="Light Grid Accent 1" w:semiHidden="0" w:uiPriority="62" w:unhideWhenUsed="0"/>
+    <w:lsdException w:name="Medium Shading 1 Accent 1" w:semiHidden="0" w:uiPriority="63" w:unhideWhenUsed="0"/>
+    <w:lsdException w:name="Medium Shading 2 Accent 1" w:semiHidden="0" w:uiPriority="64" w:unhideWhenUsed="0"/>
+    <w:lsdException w:name="Medium List 1 Accent 1" w:semiHidden="0" w:uiPriority="65" w:unhideWhenUsed="0"/>
+    <w:lsdException w:name="Revision" w:unhideWhenUsed="0"/>
+    <w:lsdException w:name="List Paragraph" w:semiHidden="0" w:uiPriority="34" w:unhideWhenUsed="0" w:qFormat="1"/>
+    <w:lsdException w:name="Quote" w:semiHidden="0" w:uiPriority="29" w:unhideWhenUsed="0" w:qFormat="1"/>
+    <w:lsdException w:name="Intense Quote" w:semiHidden="0" w:uiPriority="30" w:unhideWhenUsed="0" w:qFormat="1"/>
+    <w:lsdException w:name="Medium List 2 Accent 1" w:semiHidden="0" w:uiPriority="66" w:unhideWhenUsed="0"/>
+    <w:lsdException w:name="Medium Grid 1 Accent 1" w:semiHidden="0" w:uiPriority="67" w:unhideWhenUsed="0"/>
+    <w:lsdException w:name="Medium Grid 2 Accent 1" w:semiHidden="0" w:uiPriority="68" w:unhideWhenUsed="0"/>
+    <w:lsdException w:name="Medium Grid 3 Accent 1" w:semiHidden="0" w:uiPriority="69" w:unhideWhenUsed="0"/>
+    <w:lsdException w:name="Dark List Accent 1" w:semiHidden="0" w:uiPriority="70" w:unhideWhenUsed="0"/>
+    <w:lsdException w:name="Colorful Shading Accent 1" w:semiHidden="0" w:uiPriority="71" w:unhideWhenUsed="0"/>
+    <w:lsdException w:name="Colorful List Accent 1" w:semiHidden="0" w:uiPriority="72" w:unhideWhenUsed="0"/>
+    <w:lsdException w:name="Colorful Grid Accent 1" w:semiHidden="0" w:uiPriority="73" w:unhideWhenUsed="0"/>
+    <w:lsdException w:name="Light Shading Accent 2" w:semiHidden="0" w:uiPriority="60" w:unhideWhenUsed="0"/>
+    <w:lsdException w:name="Light List Accent 2" w:semiHidden="0" w:uiPriority="61" w:unhideWhenUsed="0"/>
+    <w:lsdException w:name="Light Grid Accent 2" w:semiHidden="0" w:uiPriority="62" w:unhideWhenUsed="0"/>
+    <w:lsdException w:name="Medium Shading 1 Accent 2" w:semiHidden="0" w:uiPriority="63" w:unhideWhenUsed="0"/>
+    <w:lsdException w:name="Medium Shading 2 Accent 2" w:semiHidden="0" w:uiPriority="64" w:unhideWhenUsed="0"/>
+    <w:lsdException w:name="Medium List 1 Accent 2" w:semiHidden="0" w:uiPriority="65" w:unhideWhenUsed="0"/>
+    <w:lsdException w:name="Medium List 2 Accent 2" w:semiHidden="0" w:uiPriority="66" w:unhideWhenUsed="0"/>
+    <w:lsdException w:name="Medium Grid 1 Accent 2" w:semiHidden="0" w:uiPriority="67" w:unhideWhenUsed="0"/>
+    <w:lsdException w:name="Medium Grid 2 Accent 2" w:semiHidden="0" w:uiPriority="68" w:unhideWhenUsed="0"/>
+    <w:lsdException w:name="Medium Grid 3 Accent 2" w:semiHidden="0" w:uiPriority="69" w:unhideWhenUsed="0"/>
+    <w:lsdException w:name="Dark List Accent 2" w:semiHidden="0" w:uiPriority="70" w:unhideWhenUsed="0"/>
+    <w:lsdException w:name="Colorful Shading Accent 2" w:semiHidden="0" w:uiPriority="71" w:unhideWhenUsed="0"/>
+    <w:lsdException w:name="Colorful List Accent 2" w:semiHidden="0" w:uiPriority="72" w:unhideWhenUsed="0"/>
+    <w:lsdException w:name="Colorful Grid Accent 2" w:semiHidden="0" w:uiPriority="73" w:unhideWhenUsed="0"/>
+    <w:lsdException w:name="Light Shading Accent 3" w:semiHidden="0" w:uiPriority="60" w:unhideWhenUsed="0"/>
+    <w:lsdException w:name="Light List Accent 3" w:semiHidden="0" w:uiPriority="61" w:unhideWhenUsed="0"/>
+    <w:lsdException w:name="Light Grid Accent 3" w:semiHidden="0" w:uiPriority="62" w:unhideWhenUsed="0"/>
+    <w:lsdException w:name="Medium Shading 1 Accent 3" w:semiHidden="0" w:uiPriority="63" w:unhideWhenUsed="0"/>
+    <w:lsdException w:name="Medium Shading 2 Accent 3" w:semiHidden="0" w:uiPriority="64" w:unhideWhenUsed="0"/>
+    <w:lsdException w:name="Medium List 1 Accent 3" w:semiHidden="0" w:uiPriority="65" w:unhideWhenUsed="0"/>
+    <w:lsdException w:name="Medium List 2 Accent 3" w:semiHidden="0" w:uiPriority="66" w:unhideWhenUsed="0"/>
+    <w:lsdException w:name="Medium Grid 1 Accent 3" w:semiHidden="0" w:uiPriority="67" w:unhideWhenUsed="0"/>
+    <w:lsdException w:name="Medium Grid 2 Accent 3" w:semiHidden="0" w:uiPriority="68" w:unhideWhenUsed="0"/>
+    <w:lsdException w:name="Medium Grid 3 Accent 3" w:semiHidden="0" w:uiPriority="69" w:unhideWhenUsed="0"/>
+    <w:lsdException w:name="Dark List Accent 3" w:semiHidden="0" w:uiPriority="70" w:unhideWhenUsed="0"/>
+    <w:lsdException w:name="Colorful Shading Accent 3" w:semiHidden="0" w:uiPriority="71" w:unhideWhenUsed="0"/>
+    <w:lsdException w:name="Colorful List Accent 3" w:semiHidden="0" w:uiPriority="72" w:unhideWhenUsed="0"/>
+    <w:lsdException w:name="Colorful Grid Accent 3" w:semiHidden="0" w:uiPriority="73" w:unhideWhenUsed="0"/>
+    <w:lsdException w:name="Light Shading Accent 4" w:semiHidden="0" w:uiPriority="60" w:unhideWhenUsed="0"/>
+    <w:lsdException w:name="Light List Accent 4" w:semiHidden="0" w:uiPriority="61" w:unhideWhenUsed="0"/>
+    <w:lsdException w:name="Light Grid Accent 4" w:semiHidden="0" w:uiPriority="62" w:unhideWhenUsed="0"/>
+    <w:lsdException w:name="Medium Shading 1 Accent 4" w:semiHidden="0" w:uiPriority="63" w:unhideWhenUsed="0"/>
+    <w:lsdException w:name="Medium Shading 2 Accent 4" w:semiHidden="0" w:uiPriority="64" w:unhideWhenUsed="0"/>
+    <w:lsdException w:name="Medium List 1 Accent 4" w:semiHidden="0" w:uiPriority="65" w:unhideWhenUsed="0"/>
+    <w:lsdException w:name="Medium List 2 Accent 4" w:semiHidden="0" w:uiPriority="66" w:unhideWhenUsed="0"/>
+    <w:lsdException w:name="Medium Grid 1 Accent 4" w:semiHidden="0" w:uiPriority="67" w:unhideWhenUsed="0"/>
+    <w:lsdException w:name="Medium Grid 2 Accent 4" w:semiHidden="0" w:uiPriority="68" w:unhideWhenUsed="0"/>
+    <w:lsdException w:name="Medium Grid 3 Accent 4" w:semiHidden="0" w:uiPriority="69" w:unhideWhenUsed="0"/>
+    <w:lsdException w:name="Dark List Accent 4" w:semiHidden="0" w:uiPriority="70" w:unhideWhenUsed="0"/>
+    <w:lsdException w:name="Colorful Shading Accent 4" w:semiHidden="0" w:uiPriority="71" w:unhideWhenUsed="0"/>
+    <w:lsdException w:name="Colorful List Accent 4" w:semiHidden="0" w:uiPriority="72" w:unhideWhenUsed="0"/>
+    <w:lsdException w:name="Colorful Grid Accent 4" w:semiHidden="0" w:uiPriority="73" w:unhideWhenUsed="0"/>
+    <w:lsdException w:name="Light Shading Accent 5" w:semiHidden="0" w:uiPriority="60" w:unhideWhenUsed="0"/>
+    <w:lsdException w:name="Light List Accent 5" w:semiHidden="0" w:uiPriority="61" w:unhideWhenUsed="0"/>
+    <w:lsdException w:name="Light Grid Accent 5" w:semiHidden="0" w:uiPriority="62" w:unhideWhenUsed="0"/>
+    <w:lsdException w:name="Medium Shading 1 Accent 5" w:semiHidden="0" w:uiPriority="63" w:unhideWhenUsed="0"/>
+    <w:lsdException w:name="Medium Shading 2 Accent 5" w:semiHidden="0" w:uiPriority="64" w:unhideWhenUsed="0"/>
+    <w:lsdException w:name="Medium List 1 Accent 5" w:semiHidden="0" w:uiPriority="65" w:unhideWhenUsed="0"/>
+    <w:lsdException w:name="Medium List 2 Accent 5" w:semiHidden="0" w:uiPriority="66" w:unhideWhenUsed="0"/>
+    <w:lsdException w:name="Medium Grid 1 Accent 5" w:semiHidden="0" w:uiPriority="67" w:unhideWhenUsed="0"/>
+    <w:lsdException w:name="Medium Grid 2 Accent 5" w:semiHidden="0" w:uiPriority="68" w:unhideWhenUsed="0"/>
+    <w:lsdException w:name="Medium Grid 3 Accent 5" w:semiHidden="0" w:uiPriority="69" w:unhideWhenUsed="0"/>
+    <w:lsdException w:name="Dark List Accent 5" w:semiHidden="0" w:uiPriority="70" w:unhideWhenUsed="0"/>
+    <w:lsdException w:name="Colorful Shading Accent 5" w:semiHidden="0" w:uiPriority="71" w:unhideWhenUsed="0"/>
+    <w:lsdException w:name="Colorful List Accent 5" w:semiHidden="0" w:uiPriority="72" w:unhideWhenUsed="0"/>
+    <w:lsdException w:name="Colorful Grid Accent 5" w:semiHidden="0" w:uiPriority="73" w:unhideWhenUsed="0"/>
+    <w:lsdException w:name="Light Shading Accent 6" w:semiHidden="0" w:uiPriority="60" w:unhideWhenUsed="0"/>
+    <w:lsdException w:name="Light List Accent 6" w:semiHidden="0" w:uiPriority="61" w:unhideWhenUsed="0"/>
+    <w:lsdException w:name="Light Grid Accent 6" w:semiHidden="0" w:uiPriority="62" w:unhideWhenUsed="0"/>
+    <w:lsdException w:name="Medium Shading 1 Accent 6" w:semiHidden="0" w:uiPriority="63" w:unhideWhenUsed="0"/>
+    <w:lsdException w:name="Medium Shading 2 Accent 6" w:semiHidden="0" w:uiPriority="64" w:unhideWhenUsed="0"/>
+    <w:lsdException w:name="Medium List 1 Accent 6" w:semiHidden="0" w:uiPriority="65" w:unhideWhenUsed="0"/>
+    <w:lsdException w:name="Medium List 2 Accent 6" w:semiHidden="0" w:uiPriority="66" w:unhideWhenUsed="0"/>
+    <w:lsdException w:name="Medium Grid 1 Accent 6" w:semiHidden="0" w:uiPriority="67" w:unhideWhenUsed="0"/>
+    <w:lsdException w:name="Medium Grid 2 Accent 6" w:semiHidden="0" w:uiPriority="68" w:unhideWhenUsed="0"/>
+    <w:lsdException w:name="Medium Grid 3 Accent 6" w:semiHidden="0" w:uiPriority="69" w:unhideWhenUsed="0"/>
+    <w:lsdException w:name="Dark List Accent 6" w:semiHidden="0" w:uiPriority="70" w:unhideWhenUsed="0"/>
+    <w:lsdException w:name="Colorful Shading Accent 6" w:semiHidden="0" w:uiPriority="71" w:unhideWhenUsed="0"/>
+    <w:lsdException w:name="Colorful List Accent 6" w:semiHidden="0" w:uiPriority="72" w:unhideWhenUsed="0"/>
+    <w:lsdException w:name="Colorful Grid Accent 6" w:semiHidden="0" w:uiPriority="73" w:unhideWhenUsed="0"/>
+    <w:lsdException w:name="Subtle Emphasis" w:semiHidden="0" w:uiPriority="19" w:unhideWhenUsed="0" w:qFormat="1"/>
+    <w:lsdException w:name="Intense Emphasis" w:semiHidden="0" w:uiPriority="21" w:unhideWhenUsed="0" w:qFormat="1"/>
+    <w:lsdException w:name="Subtle Reference" w:semiHidden="0" w:uiPriority="31" w:unhideWhenUsed="0" w:qFormat="1"/>
+    <w:lsdException w:name="Intense Reference" w:semiHidden="0" w:uiPriority="32" w:unhideWhenUsed="0" w:qFormat="1"/>
+    <w:lsdException w:name="Book Title" w:semiHidden="0" w:uiPriority="33" w:unhideWhenUsed="0" w:qFormat="1"/>
+    <w:lsdException w:name="Bibliography" w:uiPriority="37"/>
+    <w:lsdException w:name="TOC Heading" w:uiPriority="39" w:qFormat="1"/>
+  </w:latentStyles>
+  <w:style w:type="paragraph" w:default="1" w:styleId="a">
+    <w:name w:val="Normal"/>
+    <w:qFormat/>
+  </w:style>
+  <w:style w:type="character" w:default="1" w:styleId="a0">
+    <w:name w:val="Default Paragraph Font"/>
+    <w:uiPriority w:val="1"/>
+    <w:semiHidden/>
+    <w:unhideWhenUsed/>
+  </w:style>
+  <w:style w:type="table" w:default="1" w:styleId="a1">
+    <w:name w:val="Normal Table"/>
+    <w:uiPriority w:val="99"/>
+    <w:semiHidden/>
+    <w:unhideWhenUsed/>
+    <w:tblPr>
+      <w:tblInd w:w="0" w:type="dxa"/>
+      <w:tblCellMar>
+        <w:top w:w="0" w:type="dxa"/>
+        <w:left w:w="108" w:type="dxa"/>
+        <w:bottom w:w="0" w:type="dxa"/>
+        <w:right w:w="108" w:type="dxa"/>
+      </w:tblCellMar>
+    </w:tblPr>
+  </w:style>
+  <w:style w:type="numbering" w:default="1" w:styleId="a2">
+    <w:name w:val="No List"/>
+    <w:uiPriority w:val="99"/>
+    <w:semiHidden/>
+    <w:unhideWhenUsed/>
+  </w:style>
+  <w:style w:type="paragraph" w:styleId="a3">
+    <w:name w:val="Title"/>
+    <w:basedOn w:val="a"/>
+    <w:next w:val="a"/>
+    <w:link w:val="Char"/>
+    <w:uiPriority w:val="10"/>
+    <w:qFormat/>
+    <w:rsid w:val="007C1C96"/>
+    <w:pPr>
+      <w:spacing w:after="0" w:line="240" w:lineRule="auto"/>
+      <w:contextualSpacing/>
+    </w:pPr>
+    <w:rPr>
+      <w:rFonts w:asciiTheme="majorHAnsi" w:eastAsiaTheme="majorEastAsia" w:hAnsiTheme="majorHAnsi" w:cstheme="majorBidi"/>
+      <w:spacing w:val="-10"/>
+      <w:kern w:val="28"/>
+      <w:sz w:val="56"/>
+      <w:szCs w:val="56"/>
+    </w:rPr>
+  </w:style>
+  <w:style w:type="character" w:customStyle="1" w:styleId="Char">
+    <w:name w:val="标题 Char"/>
+    <w:basedOn w:val="a0"/>
+    <w:link w:val="a3"/>
+    <w:uiPriority w:val="10"/>
+    <w:rsid w:val="007C1C96"/>
+    <w:rPr>
+      <w:rFonts w:asciiTheme="majorHAnsi" w:eastAsiaTheme="majorEastAsia" w:hAnsiTheme="majorHAnsi" w:cstheme="majorBidi"/>
+      <w:spacing w:val="-10"/>
+      <w:kern w:val="28"/>
+      <w:sz w:val="56"/>
+      <w:szCs w:val="56"/>
+    </w:rPr>
+  </w:style>
+  <w:style w:type="paragraph" w:styleId="a4">
+    <w:name w:val="List Paragraph"/>
+    <w:basedOn w:val="a"/>
     <w:uiPriority w:val="34"/>
     <w:qFormat/>
     <w:rsid w:val="00980653"/>
@@ -2405,7 +2426,7 @@
   <a:extraClrSchemeLst/>
   <a:extLst>
     <a:ext uri="{05A4C25C-085E-4340-85A3-A5531E510DB2}">
-      <thm15:themeFamily xmlns:thm15="http://schemas.microsoft.com/office/thememl/2012/main" name="Office Theme" id="{62F939B6-93AF-4DB8-9C6B-D6C7DFDC589F}" vid="{4A3C46E8-61CC-4603-A589-7422A47A8E4A}"/>
+      <thm15:themeFamily xmlns:thm15="http://schemas.microsoft.com/office/thememl/2012/main" xmlns="" name="Office Theme" id="{62F939B6-93AF-4DB8-9C6B-D6C7DFDC589F}" vid="{4A3C46E8-61CC-4603-A589-7422A47A8E4A}"/>
     </a:ext>
   </a:extLst>
 </a:theme>

--- a/Docs/Requirement.docx
+++ b/Docs/Requirement.docx
@@ -936,9 +936,10 @@
       <w:pPr>
         <w:pStyle w:val="a4"/>
         <w:rPr>
-          <w:rFonts w:ascii="Times New Roman" w:hAnsi="Times New Roman" w:cs="Times New Roman"/>
-          <w:sz w:val="28"/>
-          <w:szCs w:val="28"/>
+          <w:rFonts w:ascii="Times New Roman" w:hAnsi="Times New Roman" w:cs="Times New Roman" w:hint="eastAsia"/>
+          <w:sz w:val="28"/>
+          <w:szCs w:val="28"/>
+          <w:lang w:eastAsia="zh-CN"/>
         </w:rPr>
       </w:pPr>
       <w:r>
@@ -958,34 +959,28 @@
           <w:numId w:val="1"/>
         </w:numPr>
         <w:rPr>
-          <w:rFonts w:ascii="Times New Roman" w:hAnsi="Times New Roman" w:cs="Times New Roman"/>
-          <w:sz w:val="28"/>
-          <w:szCs w:val="28"/>
-        </w:rPr>
-      </w:pPr>
-      <w:r>
-        <w:rPr>
-          <w:rFonts w:ascii="Times New Roman" w:hAnsi="Times New Roman" w:cs="Times New Roman"/>
-          <w:sz w:val="28"/>
-          <w:szCs w:val="28"/>
-        </w:rPr>
-        <w:t xml:space="preserve">Show </w:t>
-      </w:r>
-      <w:r>
-        <w:rPr>
-          <w:rFonts w:ascii="Times New Roman" w:hAnsi="Times New Roman" w:cs="Times New Roman"/>
-          <w:sz w:val="28"/>
-          <w:szCs w:val="28"/>
-        </w:rPr>
-        <w:t>different overlay and allow select</w:t>
-      </w:r>
-      <w:r>
-        <w:rPr>
-          <w:rFonts w:ascii="Times New Roman" w:hAnsi="Times New Roman" w:cs="Times New Roman"/>
-          <w:sz w:val="28"/>
-          <w:szCs w:val="28"/>
-        </w:rPr>
-        <w:t>ion</w:t>
+          <w:rFonts w:ascii="Times New Roman" w:hAnsi="Times New Roman" w:cs="Times New Roman" w:hint="eastAsia"/>
+          <w:sz w:val="28"/>
+          <w:szCs w:val="28"/>
+        </w:rPr>
+      </w:pPr>
+      <w:r>
+        <w:rPr>
+          <w:rFonts w:ascii="Times New Roman" w:hAnsi="Times New Roman" w:cs="Times New Roman"/>
+          <w:sz w:val="28"/>
+          <w:szCs w:val="28"/>
+          <w:lang w:eastAsia="zh-CN"/>
+        </w:rPr>
+        <w:t>Receive</w:t>
+      </w:r>
+      <w:r>
+        <w:rPr>
+          <w:rFonts w:ascii="Times New Roman" w:hAnsi="Times New Roman" w:cs="Times New Roman" w:hint="eastAsia"/>
+          <w:sz w:val="28"/>
+          <w:szCs w:val="28"/>
+          <w:lang w:eastAsia="zh-CN"/>
+        </w:rPr>
+        <w:t xml:space="preserve"> overlay data from server</w:t>
       </w:r>
     </w:p>
     <w:p>
@@ -1007,6 +1002,72 @@
           <w:sz w:val="28"/>
           <w:szCs w:val="28"/>
         </w:rPr>
+        <w:t xml:space="preserve">Show </w:t>
+      </w:r>
+      <w:r>
+        <w:rPr>
+          <w:rFonts w:ascii="Times New Roman" w:hAnsi="Times New Roman" w:cs="Times New Roman"/>
+          <w:sz w:val="28"/>
+          <w:szCs w:val="28"/>
+        </w:rPr>
+        <w:t>different overlay</w:t>
+      </w:r>
+      <w:r>
+        <w:rPr>
+          <w:rFonts w:ascii="Times New Roman" w:hAnsi="Times New Roman" w:cs="Times New Roman" w:hint="eastAsia"/>
+          <w:sz w:val="28"/>
+          <w:szCs w:val="28"/>
+          <w:lang w:eastAsia="zh-CN"/>
+        </w:rPr>
+        <w:t>s</w:t>
+      </w:r>
+      <w:r>
+        <w:rPr>
+          <w:rFonts w:ascii="Times New Roman" w:hAnsi="Times New Roman" w:cs="Times New Roman"/>
+          <w:sz w:val="28"/>
+          <w:szCs w:val="28"/>
+        </w:rPr>
+        <w:t xml:space="preserve"> and allow select</w:t>
+      </w:r>
+      <w:r>
+        <w:rPr>
+          <w:rFonts w:ascii="Times New Roman" w:hAnsi="Times New Roman" w:cs="Times New Roman"/>
+          <w:sz w:val="28"/>
+          <w:szCs w:val="28"/>
+        </w:rPr>
+        <w:t>ion</w:t>
+      </w:r>
+      <w:r>
+        <w:rPr>
+          <w:rFonts w:ascii="Times New Roman" w:hAnsi="Times New Roman" w:cs="Times New Roman" w:hint="eastAsia"/>
+          <w:sz w:val="28"/>
+          <w:szCs w:val="28"/>
+          <w:lang w:eastAsia="zh-CN"/>
+        </w:rPr>
+        <w:t xml:space="preserve"> to change selected overlay</w:t>
+      </w:r>
+      <w:bookmarkStart w:id="0" w:name="_GoBack"/>
+      <w:bookmarkEnd w:id="0"/>
+    </w:p>
+    <w:p>
+      <w:pPr>
+        <w:pStyle w:val="a4"/>
+        <w:numPr>
+          <w:ilvl w:val="1"/>
+          <w:numId w:val="1"/>
+        </w:numPr>
+        <w:rPr>
+          <w:rFonts w:ascii="Times New Roman" w:hAnsi="Times New Roman" w:cs="Times New Roman"/>
+          <w:sz w:val="28"/>
+          <w:szCs w:val="28"/>
+        </w:rPr>
+      </w:pPr>
+      <w:r>
+        <w:rPr>
+          <w:rFonts w:ascii="Times New Roman" w:hAnsi="Times New Roman" w:cs="Times New Roman"/>
+          <w:sz w:val="28"/>
+          <w:szCs w:val="28"/>
+        </w:rPr>
         <w:t xml:space="preserve">On selection, </w:t>
       </w:r>
       <w:r>
@@ -1209,10 +1270,9 @@
           <w:sz w:val="28"/>
           <w:szCs w:val="28"/>
         </w:rPr>
+        <w:lastRenderedPageBreak/>
         <w:t xml:space="preserve">Real-time </w:t>
       </w:r>
-      <w:bookmarkStart w:id="0" w:name="_GoBack"/>
-      <w:bookmarkEnd w:id="0"/>
       <w:r>
         <w:rPr>
           <w:rFonts w:ascii="Times New Roman" w:hAnsi="Times New Roman" w:cs="Times New Roman"/>
@@ -1245,7 +1305,6 @@
           <w:sz w:val="28"/>
           <w:szCs w:val="28"/>
         </w:rPr>
-        <w:lastRenderedPageBreak/>
         <w:t xml:space="preserve">Acceptance Criteria: </w:t>
       </w:r>
       <w:r>
@@ -1361,16 +1420,7 @@
           <w:szCs w:val="28"/>
           <w:lang w:eastAsia="zh-CN"/>
         </w:rPr>
-        <w:t xml:space="preserve"> client</w:t>
-      </w:r>
-      <w:r>
-        <w:rPr>
-          <w:rFonts w:ascii="Times New Roman" w:hAnsi="Times New Roman" w:cs="Times New Roman" w:hint="eastAsia"/>
-          <w:sz w:val="28"/>
-          <w:szCs w:val="28"/>
-          <w:lang w:eastAsia="zh-CN"/>
-        </w:rPr>
-        <w:t>)</w:t>
+        <w:t xml:space="preserve"> client)</w:t>
       </w:r>
       <w:r>
         <w:rPr>
@@ -2426,7 +2476,7 @@
   <a:extraClrSchemeLst/>
   <a:extLst>
     <a:ext uri="{05A4C25C-085E-4340-85A3-A5531E510DB2}">
-      <thm15:themeFamily xmlns:thm15="http://schemas.microsoft.com/office/thememl/2012/main" xmlns="" name="Office Theme" id="{62F939B6-93AF-4DB8-9C6B-D6C7DFDC589F}" vid="{4A3C46E8-61CC-4603-A589-7422A47A8E4A}"/>
+      <thm15:themeFamily xmlns="" xmlns:thm15="http://schemas.microsoft.com/office/thememl/2012/main" name="Office Theme" id="{62F939B6-93AF-4DB8-9C6B-D6C7DFDC589F}" vid="{4A3C46E8-61CC-4603-A589-7422A47A8E4A}"/>
     </a:ext>
   </a:extLst>
 </a:theme>
